--- a/sql/sql-primary-and-foreign-keys.docx
+++ b/sql/sql-primary-and-foreign-keys.docx
@@ -4,116 +4,111 @@
   <w:body>
     <w:p>
       <w:pPr>
-        <w:rPr>
-          <w:rFonts w:ascii="Segoe UI" w:hAnsi="Segoe UI" w:cs="Segoe UI"/>
-          <w:color w:val="000000"/>
-          <w:shd w:val="clear" w:color="auto" w:fill="FFFFFF"/>
-        </w:rPr>
-      </w:pPr>
-      <w:r>
-        <w:rPr>
-          <w:rFonts w:ascii="Segoe UI" w:hAnsi="Segoe UI" w:cs="Segoe UI"/>
-          <w:color w:val="000000"/>
-          <w:shd w:val="clear" w:color="auto" w:fill="FFFFFF"/>
-        </w:rPr>
-        <w:t>A primary key is a column or a group of columns used to identify a row uniquely in a table.</w:t>
-      </w:r>
-    </w:p>
-    <w:p>
-      <w:pPr>
-        <w:rPr>
-          <w:rFonts w:ascii="Segoe UI" w:hAnsi="Segoe UI" w:cs="Segoe UI"/>
-          <w:color w:val="000000"/>
-          <w:shd w:val="clear" w:color="auto" w:fill="FFFFFF"/>
-        </w:rPr>
-      </w:pPr>
-      <w:r>
-        <w:rPr>
-          <w:rFonts w:ascii="Segoe UI" w:hAnsi="Segoe UI" w:cs="Segoe UI"/>
-          <w:color w:val="000000"/>
-          <w:shd w:val="clear" w:color="auto" w:fill="FFFFFF"/>
-        </w:rPr>
-        <w:t> </w:t>
-      </w:r>
-      <w:proofErr w:type="gramStart"/>
-      <w:r>
-        <w:rPr>
-          <w:rFonts w:ascii="Segoe UI" w:hAnsi="Segoe UI" w:cs="Segoe UI"/>
-          <w:color w:val="000000"/>
-          <w:shd w:val="clear" w:color="auto" w:fill="FFFFFF"/>
-        </w:rPr>
-        <w:t>primary</w:t>
-      </w:r>
-      <w:proofErr w:type="gramEnd"/>
-      <w:r>
-        <w:rPr>
-          <w:rFonts w:ascii="Segoe UI" w:hAnsi="Segoe UI" w:cs="Segoe UI"/>
-          <w:color w:val="000000"/>
-          <w:shd w:val="clear" w:color="auto" w:fill="FFFFFF"/>
-        </w:rPr>
-        <w:t xml:space="preserve"> key constraint is the combination of a </w:t>
-      </w:r>
-      <w:hyperlink r:id="rId4" w:history="1">
-        <w:r>
-          <w:rPr>
-            <w:rStyle w:val="Hyperlink"/>
-            <w:rFonts w:ascii="Segoe UI" w:hAnsi="Segoe UI" w:cs="Segoe UI"/>
-            <w:u w:val="none"/>
-            <w:shd w:val="clear" w:color="auto" w:fill="FFFFFF"/>
-          </w:rPr>
-          <w:t>not-null constraint</w:t>
-        </w:r>
-      </w:hyperlink>
-      <w:r>
-        <w:rPr>
-          <w:rFonts w:ascii="Segoe UI" w:hAnsi="Segoe UI" w:cs="Segoe UI"/>
-          <w:color w:val="000000"/>
-          <w:shd w:val="clear" w:color="auto" w:fill="FFFFFF"/>
-        </w:rPr>
-        <w:t> and </w:t>
+        <w:pStyle w:val="Heading2"/>
+        <w:shd w:val="clear" w:color="auto" w:fill="FFFFFF"/>
+        <w:rPr>
+          <w:rFonts w:ascii="Segoe UI" w:hAnsi="Segoe UI" w:cs="Segoe UI"/>
+          <w:b w:val="0"/>
+          <w:bCs w:val="0"/>
+        </w:rPr>
+      </w:pPr>
+      <w:r>
+        <w:rPr>
+          <w:rFonts w:ascii="Segoe UI" w:hAnsi="Segoe UI" w:cs="Segoe UI"/>
+          <w:b w:val="0"/>
+          <w:bCs w:val="0"/>
+        </w:rPr>
+        <w:t>Foreign Key Constraint</w:t>
+      </w:r>
+    </w:p>
+    <w:p>
+      <w:pPr>
+        <w:pStyle w:val="NormalWeb"/>
+        <w:shd w:val="clear" w:color="auto" w:fill="FFFFFF"/>
+        <w:rPr>
+          <w:rFonts w:ascii="Segoe UI" w:hAnsi="Segoe UI" w:cs="Segoe UI"/>
+          <w:color w:val="000000"/>
+        </w:rPr>
+      </w:pPr>
+      <w:r>
+        <w:rPr>
+          <w:rFonts w:ascii="Segoe UI" w:hAnsi="Segoe UI" w:cs="Segoe UI"/>
+          <w:color w:val="000000"/>
+        </w:rPr>
+        <w:t>A foreign key is a column or a group of columns in a table that reference the </w:t>
       </w:r>
       <w:hyperlink r:id="rId5" w:history="1">
         <w:r>
           <w:rPr>
             <w:rStyle w:val="Hyperlink"/>
             <w:rFonts w:ascii="Segoe UI" w:hAnsi="Segoe UI" w:cs="Segoe UI"/>
-            <w:u w:val="none"/>
-            <w:shd w:val="clear" w:color="auto" w:fill="FFFFFF"/>
           </w:rPr>
-          <w:t>a UNIQUE constraint</w:t>
+          <w:t>primary key</w:t>
         </w:r>
       </w:hyperlink>
       <w:r>
         <w:rPr>
           <w:rFonts w:ascii="Segoe UI" w:hAnsi="Segoe UI" w:cs="Segoe UI"/>
           <w:color w:val="000000"/>
-          <w:shd w:val="clear" w:color="auto" w:fill="FFFFFF"/>
-        </w:rPr>
-        <w:t>.</w:t>
-      </w:r>
-    </w:p>
-    <w:p>
-      <w:pPr>
-        <w:rPr>
-          <w:rFonts w:ascii="Segoe UI" w:hAnsi="Segoe UI" w:cs="Segoe UI"/>
-          <w:color w:val="000000"/>
-          <w:shd w:val="clear" w:color="auto" w:fill="FFFFFF"/>
-        </w:rPr>
-      </w:pPr>
-      <w:r>
-        <w:rPr>
-          <w:rFonts w:ascii="Segoe UI" w:hAnsi="Segoe UI" w:cs="Segoe UI"/>
-          <w:color w:val="000000"/>
-          <w:shd w:val="clear" w:color="auto" w:fill="FFFFFF"/>
-        </w:rPr>
-        <w:t xml:space="preserve">A table can have one and only one primary key. It is a good practice to add a primary key to every table. When you add a primary key to a table, </w:t>
+        </w:rPr>
+        <w:t> of another table.</w:t>
+      </w:r>
+    </w:p>
+    <w:p>
+      <w:pPr>
+        <w:pStyle w:val="NormalWeb"/>
+        <w:shd w:val="clear" w:color="auto" w:fill="FFFFFF"/>
+        <w:rPr>
+          <w:rFonts w:ascii="Segoe UI" w:hAnsi="Segoe UI" w:cs="Segoe UI"/>
+          <w:color w:val="000000"/>
+        </w:rPr>
+      </w:pPr>
+      <w:r>
+        <w:rPr>
+          <w:rFonts w:ascii="Segoe UI" w:hAnsi="Segoe UI" w:cs="Segoe UI"/>
+          <w:color w:val="000000"/>
+        </w:rPr>
+        <w:t>The table that contains the foreign key is called the referencing table or child table. And the table referenced by the foreign key is called the referenced table or parent table.</w:t>
+      </w:r>
+    </w:p>
+    <w:p>
+      <w:pPr>
+        <w:pStyle w:val="NormalWeb"/>
+        <w:shd w:val="clear" w:color="auto" w:fill="FFFFFF"/>
+        <w:rPr>
+          <w:rFonts w:ascii="Segoe UI" w:hAnsi="Segoe UI" w:cs="Segoe UI"/>
+          <w:color w:val="000000"/>
+        </w:rPr>
+      </w:pPr>
+      <w:r>
+        <w:rPr>
+          <w:rFonts w:ascii="Segoe UI" w:hAnsi="Segoe UI" w:cs="Segoe UI"/>
+          <w:color w:val="000000"/>
+        </w:rPr>
+        <w:t>A table can have multiple foreign keys depending on its relationships with other tables.</w:t>
+      </w:r>
+    </w:p>
+    <w:p>
+      <w:pPr>
+        <w:pStyle w:val="NormalWeb"/>
+        <w:shd w:val="clear" w:color="auto" w:fill="FFFFFF"/>
+        <w:rPr>
+          <w:rFonts w:ascii="Segoe UI" w:hAnsi="Segoe UI" w:cs="Segoe UI"/>
+          <w:color w:val="000000"/>
+        </w:rPr>
+      </w:pPr>
+      <w:r>
+        <w:rPr>
+          <w:rFonts w:ascii="Segoe UI" w:hAnsi="Segoe UI" w:cs="Segoe UI"/>
+          <w:color w:val="000000"/>
+        </w:rPr>
+        <w:t xml:space="preserve">In </w:t>
       </w:r>
       <w:proofErr w:type="spellStart"/>
       <w:r>
         <w:rPr>
           <w:rFonts w:ascii="Segoe UI" w:hAnsi="Segoe UI" w:cs="Segoe UI"/>
           <w:color w:val="000000"/>
-          <w:shd w:val="clear" w:color="auto" w:fill="FFFFFF"/>
         </w:rPr>
         <w:t>PostgreSQL</w:t>
       </w:r>
@@ -122,73 +117,71 @@
         <w:rPr>
           <w:rFonts w:ascii="Segoe UI" w:hAnsi="Segoe UI" w:cs="Segoe UI"/>
           <w:color w:val="000000"/>
-          <w:shd w:val="clear" w:color="auto" w:fill="FFFFFF"/>
-        </w:rPr>
-        <w:t xml:space="preserve"> creates a unique B-tree index on the column or a group of columns used to define the primary key.</w:t>
-      </w:r>
-    </w:p>
-    <w:p>
-      <w:pPr>
-        <w:shd w:val="clear" w:color="auto" w:fill="FFFFFF"/>
-        <w:spacing w:before="100" w:beforeAutospacing="1" w:after="100" w:afterAutospacing="1" w:line="240" w:lineRule="auto"/>
-        <w:outlineLvl w:val="1"/>
-        <w:rPr>
-          <w:rFonts w:ascii="Segoe UI" w:eastAsia="Times New Roman" w:hAnsi="Segoe UI" w:cs="Segoe UI"/>
-          <w:sz w:val="36"/>
-          <w:szCs w:val="36"/>
-          <w:lang w:eastAsia="en-IN"/>
-        </w:rPr>
-      </w:pPr>
-      <w:r>
-        <w:rPr>
-          <w:rFonts w:ascii="Segoe UI" w:eastAsia="Times New Roman" w:hAnsi="Segoe UI" w:cs="Segoe UI"/>
-          <w:sz w:val="36"/>
-          <w:szCs w:val="36"/>
-          <w:lang w:eastAsia="en-IN"/>
-        </w:rPr>
-        <w:t>Define primary key when creating the table</w:t>
-      </w:r>
-    </w:p>
-    <w:p>
-      <w:pPr>
-        <w:shd w:val="clear" w:color="auto" w:fill="FFFFFF"/>
-        <w:spacing w:before="100" w:beforeAutospacing="1" w:after="100" w:afterAutospacing="1" w:line="240" w:lineRule="auto"/>
-        <w:rPr>
-          <w:rFonts w:ascii="Segoe UI" w:eastAsia="Times New Roman" w:hAnsi="Segoe UI" w:cs="Segoe UI"/>
-          <w:color w:val="000000"/>
-          <w:sz w:val="24"/>
-          <w:szCs w:val="24"/>
-          <w:lang w:eastAsia="en-IN"/>
-        </w:rPr>
-      </w:pPr>
-      <w:r>
-        <w:rPr>
-          <w:rFonts w:ascii="Segoe UI" w:eastAsia="Times New Roman" w:hAnsi="Segoe UI" w:cs="Segoe UI"/>
-          <w:color w:val="000000"/>
-          <w:sz w:val="24"/>
-          <w:szCs w:val="24"/>
-          <w:lang w:eastAsia="en-IN"/>
-        </w:rPr>
-        <w:t xml:space="preserve">Normally, we add the primary key to a table when we define the table’s structure </w:t>
-      </w:r>
-      <w:r>
-        <w:rPr>
-          <w:rFonts w:ascii="Segoe UI" w:eastAsia="Times New Roman" w:hAnsi="Segoe UI" w:cs="Segoe UI"/>
-          <w:sz w:val="24"/>
-          <w:szCs w:val="24"/>
-          <w:lang w:eastAsia="en-IN"/>
-        </w:rPr>
-        <w:t>using CREATE TABLE statement</w:t>
-      </w:r>
-      <w:r>
-        <w:rPr>
-          <w:rFonts w:ascii="Segoe UI" w:eastAsia="Times New Roman" w:hAnsi="Segoe UI" w:cs="Segoe UI"/>
-          <w:color w:val="000000"/>
-          <w:sz w:val="24"/>
-          <w:szCs w:val="24"/>
-          <w:lang w:eastAsia="en-IN"/>
-        </w:rPr>
-        <w:t>.</w:t>
+        </w:rPr>
+        <w:t>, you define a foreign key using the foreign key constraint. The foreign key constraint helps maintain the referential integrity of data between the child and parent tables.</w:t>
+      </w:r>
+    </w:p>
+    <w:p>
+      <w:pPr>
+        <w:pStyle w:val="NormalWeb"/>
+        <w:shd w:val="clear" w:color="auto" w:fill="FFFFFF"/>
+        <w:rPr>
+          <w:rFonts w:ascii="Segoe UI" w:hAnsi="Segoe UI" w:cs="Segoe UI"/>
+          <w:color w:val="000000"/>
+        </w:rPr>
+      </w:pPr>
+      <w:r>
+        <w:rPr>
+          <w:rFonts w:ascii="Segoe UI" w:hAnsi="Segoe UI" w:cs="Segoe UI"/>
+          <w:color w:val="000000"/>
+        </w:rPr>
+        <w:t>A foreign key constraint indicates that values in a column or a group of columns in the child table equal the values in a column or a group of columns of the parent table.</w:t>
+      </w:r>
+    </w:p>
+    <w:p>
+      <w:pPr>
+        <w:pStyle w:val="Heading2"/>
+        <w:shd w:val="clear" w:color="auto" w:fill="FFFFFF"/>
+        <w:rPr>
+          <w:rFonts w:ascii="Segoe UI" w:hAnsi="Segoe UI" w:cs="Segoe UI"/>
+          <w:b w:val="0"/>
+          <w:bCs w:val="0"/>
+        </w:rPr>
+      </w:pPr>
+      <w:proofErr w:type="spellStart"/>
+      <w:r>
+        <w:rPr>
+          <w:rFonts w:ascii="Segoe UI" w:hAnsi="Segoe UI" w:cs="Segoe UI"/>
+          <w:b w:val="0"/>
+          <w:bCs w:val="0"/>
+        </w:rPr>
+        <w:t>PostgreSQL</w:t>
+      </w:r>
+      <w:proofErr w:type="spellEnd"/>
+      <w:r>
+        <w:rPr>
+          <w:rFonts w:ascii="Segoe UI" w:hAnsi="Segoe UI" w:cs="Segoe UI"/>
+          <w:b w:val="0"/>
+          <w:bCs w:val="0"/>
+        </w:rPr>
+        <w:t xml:space="preserve"> foreign key constraint syntax</w:t>
+      </w:r>
+    </w:p>
+    <w:p>
+      <w:pPr>
+        <w:pStyle w:val="NormalWeb"/>
+        <w:shd w:val="clear" w:color="auto" w:fill="FFFFFF"/>
+        <w:rPr>
+          <w:rFonts w:ascii="Segoe UI" w:hAnsi="Segoe UI" w:cs="Segoe UI"/>
+          <w:color w:val="000000"/>
+        </w:rPr>
+      </w:pPr>
+      <w:r>
+        <w:rPr>
+          <w:rFonts w:ascii="Segoe UI" w:hAnsi="Segoe UI" w:cs="Segoe UI"/>
+          <w:color w:val="000000"/>
+        </w:rPr>
+        <w:t>The following illustrates a foreign key constraint syntax:</w:t>
       </w:r>
     </w:p>
     <w:p>
@@ -199,9 +192,9 @@
         </w:rPr>
         <w:drawing>
           <wp:inline distT="0" distB="0" distL="0" distR="0">
-            <wp:extent cx="3848100" cy="1762125"/>
+            <wp:extent cx="4229100" cy="1781175"/>
             <wp:effectExtent l="0" t="0" r="0" b="9525"/>
-            <wp:docPr id="1" name="Picture 1"/>
+            <wp:docPr id="15" name="Picture 15"/>
             <wp:cNvGraphicFramePr>
               <a:graphicFrameLocks xmlns:a="http://schemas.openxmlformats.org/drawingml/2006/main" noChangeAspect="1"/>
             </wp:cNvGraphicFramePr>
@@ -230,7 +223,7 @@
                   <pic:spPr bwMode="auto">
                     <a:xfrm>
                       <a:off x="0" y="0"/>
-                      <a:ext cx="3848100" cy="1762125"/>
+                      <a:ext cx="4229100" cy="1781175"/>
                     </a:xfrm>
                     <a:prstGeom prst="rect">
                       <a:avLst/>
@@ -249,19 +242,627 @@
     </w:p>
     <w:p>
       <w:pPr>
-        <w:rPr>
-          <w:rFonts w:ascii="Segoe UI" w:hAnsi="Segoe UI" w:cs="Segoe UI"/>
-          <w:color w:val="000000"/>
-          <w:shd w:val="clear" w:color="auto" w:fill="FFFFFF"/>
-        </w:rPr>
-      </w:pPr>
-      <w:r>
-        <w:rPr>
-          <w:rFonts w:ascii="Segoe UI" w:hAnsi="Segoe UI" w:cs="Segoe UI"/>
-          <w:color w:val="000000"/>
-          <w:shd w:val="clear" w:color="auto" w:fill="FFFFFF"/>
-        </w:rPr>
-        <w:t>In case the primary key consists of two or more columns, you define the primary key constraint as follows:</w:t>
+        <w:shd w:val="clear" w:color="auto" w:fill="FFFFFF"/>
+        <w:spacing w:before="100" w:beforeAutospacing="1" w:after="100" w:afterAutospacing="1" w:line="240" w:lineRule="auto"/>
+        <w:rPr>
+          <w:rFonts w:ascii="Segoe UI" w:eastAsia="Times New Roman" w:hAnsi="Segoe UI" w:cs="Segoe UI"/>
+          <w:color w:val="000000"/>
+          <w:sz w:val="24"/>
+          <w:szCs w:val="24"/>
+          <w:lang w:eastAsia="en-IN"/>
+        </w:rPr>
+      </w:pPr>
+      <w:r>
+        <w:rPr>
+          <w:rFonts w:ascii="Segoe UI" w:eastAsia="Times New Roman" w:hAnsi="Segoe UI" w:cs="Segoe UI"/>
+          <w:color w:val="000000"/>
+          <w:sz w:val="24"/>
+          <w:szCs w:val="24"/>
+          <w:lang w:eastAsia="en-IN"/>
+        </w:rPr>
+        <w:t>In this syntax:</w:t>
+      </w:r>
+    </w:p>
+    <w:p>
+      <w:pPr>
+        <w:numPr>
+          <w:ilvl w:val="0"/>
+          <w:numId w:val="1"/>
+        </w:numPr>
+        <w:shd w:val="clear" w:color="auto" w:fill="FFFFFF"/>
+        <w:spacing w:before="100" w:beforeAutospacing="1" w:after="100" w:afterAutospacing="1" w:line="240" w:lineRule="auto"/>
+        <w:rPr>
+          <w:rFonts w:ascii="Segoe UI" w:eastAsia="Times New Roman" w:hAnsi="Segoe UI" w:cs="Segoe UI"/>
+          <w:color w:val="000000"/>
+          <w:sz w:val="24"/>
+          <w:szCs w:val="24"/>
+          <w:lang w:eastAsia="en-IN"/>
+        </w:rPr>
+      </w:pPr>
+      <w:r>
+        <w:rPr>
+          <w:rFonts w:ascii="Segoe UI" w:eastAsia="Times New Roman" w:hAnsi="Segoe UI" w:cs="Segoe UI"/>
+          <w:color w:val="000000"/>
+          <w:sz w:val="24"/>
+          <w:szCs w:val="24"/>
+          <w:lang w:eastAsia="en-IN"/>
+        </w:rPr>
+        <w:t>First, specify the name for the foreign key constraint after the </w:t>
+      </w:r>
+      <w:r>
+        <w:rPr>
+          <w:rFonts w:ascii="var(--font-family-code)" w:eastAsia="Times New Roman" w:hAnsi="var(--font-family-code)" w:cs="Courier New"/>
+          <w:color w:val="000000"/>
+          <w:sz w:val="20"/>
+          <w:szCs w:val="20"/>
+          <w:lang w:eastAsia="en-IN"/>
+        </w:rPr>
+        <w:t>CONSTRAINT</w:t>
+      </w:r>
+      <w:r>
+        <w:rPr>
+          <w:rFonts w:ascii="Segoe UI" w:eastAsia="Times New Roman" w:hAnsi="Segoe UI" w:cs="Segoe UI"/>
+          <w:color w:val="000000"/>
+          <w:sz w:val="24"/>
+          <w:szCs w:val="24"/>
+          <w:lang w:eastAsia="en-IN"/>
+        </w:rPr>
+        <w:t> keyword. The </w:t>
+      </w:r>
+      <w:r>
+        <w:rPr>
+          <w:rFonts w:ascii="var(--font-family-code)" w:eastAsia="Times New Roman" w:hAnsi="var(--font-family-code)" w:cs="Courier New"/>
+          <w:color w:val="000000"/>
+          <w:sz w:val="20"/>
+          <w:szCs w:val="20"/>
+          <w:lang w:eastAsia="en-IN"/>
+        </w:rPr>
+        <w:t>CONSTRAINT</w:t>
+      </w:r>
+      <w:r>
+        <w:rPr>
+          <w:rFonts w:ascii="Segoe UI" w:eastAsia="Times New Roman" w:hAnsi="Segoe UI" w:cs="Segoe UI"/>
+          <w:color w:val="000000"/>
+          <w:sz w:val="24"/>
+          <w:szCs w:val="24"/>
+          <w:lang w:eastAsia="en-IN"/>
+        </w:rPr>
+        <w:t xml:space="preserve"> clause is optional. If you omit it, </w:t>
+      </w:r>
+      <w:proofErr w:type="spellStart"/>
+      <w:r>
+        <w:rPr>
+          <w:rFonts w:ascii="Segoe UI" w:eastAsia="Times New Roman" w:hAnsi="Segoe UI" w:cs="Segoe UI"/>
+          <w:color w:val="000000"/>
+          <w:sz w:val="24"/>
+          <w:szCs w:val="24"/>
+          <w:lang w:eastAsia="en-IN"/>
+        </w:rPr>
+        <w:t>PostgreSQL</w:t>
+      </w:r>
+      <w:proofErr w:type="spellEnd"/>
+      <w:r>
+        <w:rPr>
+          <w:rFonts w:ascii="Segoe UI" w:eastAsia="Times New Roman" w:hAnsi="Segoe UI" w:cs="Segoe UI"/>
+          <w:color w:val="000000"/>
+          <w:sz w:val="24"/>
+          <w:szCs w:val="24"/>
+          <w:lang w:eastAsia="en-IN"/>
+        </w:rPr>
+        <w:t xml:space="preserve"> will assign an auto-generated name.</w:t>
+      </w:r>
+    </w:p>
+    <w:p>
+      <w:pPr>
+        <w:numPr>
+          <w:ilvl w:val="0"/>
+          <w:numId w:val="1"/>
+        </w:numPr>
+        <w:shd w:val="clear" w:color="auto" w:fill="FFFFFF"/>
+        <w:spacing w:before="100" w:beforeAutospacing="1" w:after="100" w:afterAutospacing="1" w:line="240" w:lineRule="auto"/>
+        <w:rPr>
+          <w:rFonts w:ascii="Segoe UI" w:eastAsia="Times New Roman" w:hAnsi="Segoe UI" w:cs="Segoe UI"/>
+          <w:color w:val="000000"/>
+          <w:sz w:val="24"/>
+          <w:szCs w:val="24"/>
+          <w:lang w:eastAsia="en-IN"/>
+        </w:rPr>
+      </w:pPr>
+      <w:r>
+        <w:rPr>
+          <w:rFonts w:ascii="Segoe UI" w:eastAsia="Times New Roman" w:hAnsi="Segoe UI" w:cs="Segoe UI"/>
+          <w:color w:val="000000"/>
+          <w:sz w:val="24"/>
+          <w:szCs w:val="24"/>
+          <w:lang w:eastAsia="en-IN"/>
+        </w:rPr>
+        <w:t>Second, specify one or more foreign key columns in parentheses after the </w:t>
+      </w:r>
+      <w:r>
+        <w:rPr>
+          <w:rFonts w:ascii="var(--font-family-code)" w:eastAsia="Times New Roman" w:hAnsi="var(--font-family-code)" w:cs="Courier New"/>
+          <w:color w:val="000000"/>
+          <w:sz w:val="20"/>
+          <w:szCs w:val="20"/>
+          <w:lang w:eastAsia="en-IN"/>
+        </w:rPr>
+        <w:t>FOREIGN KEY</w:t>
+      </w:r>
+      <w:r>
+        <w:rPr>
+          <w:rFonts w:ascii="Segoe UI" w:eastAsia="Times New Roman" w:hAnsi="Segoe UI" w:cs="Segoe UI"/>
+          <w:color w:val="000000"/>
+          <w:sz w:val="24"/>
+          <w:szCs w:val="24"/>
+          <w:lang w:eastAsia="en-IN"/>
+        </w:rPr>
+        <w:t> keywords.</w:t>
+      </w:r>
+    </w:p>
+    <w:p>
+      <w:pPr>
+        <w:numPr>
+          <w:ilvl w:val="0"/>
+          <w:numId w:val="1"/>
+        </w:numPr>
+        <w:shd w:val="clear" w:color="auto" w:fill="FFFFFF"/>
+        <w:spacing w:before="100" w:beforeAutospacing="1" w:after="100" w:afterAutospacing="1" w:line="240" w:lineRule="auto"/>
+        <w:rPr>
+          <w:rFonts w:ascii="Segoe UI" w:eastAsia="Times New Roman" w:hAnsi="Segoe UI" w:cs="Segoe UI"/>
+          <w:color w:val="000000"/>
+          <w:sz w:val="24"/>
+          <w:szCs w:val="24"/>
+          <w:lang w:eastAsia="en-IN"/>
+        </w:rPr>
+      </w:pPr>
+      <w:r>
+        <w:rPr>
+          <w:rFonts w:ascii="Segoe UI" w:eastAsia="Times New Roman" w:hAnsi="Segoe UI" w:cs="Segoe UI"/>
+          <w:color w:val="000000"/>
+          <w:sz w:val="24"/>
+          <w:szCs w:val="24"/>
+          <w:lang w:eastAsia="en-IN"/>
+        </w:rPr>
+        <w:t>Third, specify the parent table and parent key columns referenced by the foreign key columns in the </w:t>
+      </w:r>
+      <w:r>
+        <w:rPr>
+          <w:rFonts w:ascii="var(--font-family-code)" w:eastAsia="Times New Roman" w:hAnsi="var(--font-family-code)" w:cs="Courier New"/>
+          <w:color w:val="000000"/>
+          <w:sz w:val="20"/>
+          <w:szCs w:val="20"/>
+          <w:lang w:eastAsia="en-IN"/>
+        </w:rPr>
+        <w:t>REFERENCES</w:t>
+      </w:r>
+      <w:r>
+        <w:rPr>
+          <w:rFonts w:ascii="Segoe UI" w:eastAsia="Times New Roman" w:hAnsi="Segoe UI" w:cs="Segoe UI"/>
+          <w:color w:val="000000"/>
+          <w:sz w:val="24"/>
+          <w:szCs w:val="24"/>
+          <w:lang w:eastAsia="en-IN"/>
+        </w:rPr>
+        <w:t> clause.</w:t>
+      </w:r>
+    </w:p>
+    <w:p>
+      <w:pPr>
+        <w:numPr>
+          <w:ilvl w:val="0"/>
+          <w:numId w:val="1"/>
+        </w:numPr>
+        <w:shd w:val="clear" w:color="auto" w:fill="FFFFFF"/>
+        <w:spacing w:before="100" w:beforeAutospacing="1" w:after="100" w:afterAutospacing="1" w:line="240" w:lineRule="auto"/>
+        <w:rPr>
+          <w:rFonts w:ascii="Segoe UI" w:eastAsia="Times New Roman" w:hAnsi="Segoe UI" w:cs="Segoe UI"/>
+          <w:color w:val="000000"/>
+          <w:sz w:val="24"/>
+          <w:szCs w:val="24"/>
+          <w:lang w:eastAsia="en-IN"/>
+        </w:rPr>
+      </w:pPr>
+      <w:r>
+        <w:rPr>
+          <w:rFonts w:ascii="Segoe UI" w:eastAsia="Times New Roman" w:hAnsi="Segoe UI" w:cs="Segoe UI"/>
+          <w:color w:val="000000"/>
+          <w:sz w:val="24"/>
+          <w:szCs w:val="24"/>
+          <w:lang w:eastAsia="en-IN"/>
+        </w:rPr>
+        <w:lastRenderedPageBreak/>
+        <w:t>Finally, specify the delete and update actions in the</w:t>
+      </w:r>
+      <w:r>
+        <w:rPr>
+          <w:rFonts w:ascii="var(--font-family-code)" w:eastAsia="Times New Roman" w:hAnsi="var(--font-family-code)" w:cs="Courier New"/>
+          <w:color w:val="000000"/>
+          <w:sz w:val="20"/>
+          <w:szCs w:val="20"/>
+          <w:lang w:eastAsia="en-IN"/>
+        </w:rPr>
+        <w:t> ON DELETE</w:t>
+      </w:r>
+      <w:r>
+        <w:rPr>
+          <w:rFonts w:ascii="Segoe UI" w:eastAsia="Times New Roman" w:hAnsi="Segoe UI" w:cs="Segoe UI"/>
+          <w:color w:val="000000"/>
+          <w:sz w:val="24"/>
+          <w:szCs w:val="24"/>
+          <w:lang w:eastAsia="en-IN"/>
+        </w:rPr>
+        <w:t> and </w:t>
+      </w:r>
+      <w:r>
+        <w:rPr>
+          <w:rFonts w:ascii="var(--font-family-code)" w:eastAsia="Times New Roman" w:hAnsi="var(--font-family-code)" w:cs="Courier New"/>
+          <w:color w:val="000000"/>
+          <w:sz w:val="20"/>
+          <w:szCs w:val="20"/>
+          <w:lang w:eastAsia="en-IN"/>
+        </w:rPr>
+        <w:t>ON UPDATE</w:t>
+      </w:r>
+      <w:r>
+        <w:rPr>
+          <w:rFonts w:ascii="Segoe UI" w:eastAsia="Times New Roman" w:hAnsi="Segoe UI" w:cs="Segoe UI"/>
+          <w:color w:val="000000"/>
+          <w:sz w:val="24"/>
+          <w:szCs w:val="24"/>
+          <w:lang w:eastAsia="en-IN"/>
+        </w:rPr>
+        <w:t> clauses.</w:t>
+      </w:r>
+    </w:p>
+    <w:p>
+      <w:pPr>
+        <w:shd w:val="clear" w:color="auto" w:fill="FFFFFF"/>
+        <w:spacing w:before="100" w:beforeAutospacing="1" w:after="100" w:afterAutospacing="1" w:line="240" w:lineRule="auto"/>
+        <w:rPr>
+          <w:rFonts w:ascii="Segoe UI" w:eastAsia="Times New Roman" w:hAnsi="Segoe UI" w:cs="Segoe UI"/>
+          <w:color w:val="000000"/>
+          <w:sz w:val="24"/>
+          <w:szCs w:val="24"/>
+          <w:lang w:eastAsia="en-IN"/>
+        </w:rPr>
+      </w:pPr>
+      <w:r>
+        <w:rPr>
+          <w:rFonts w:ascii="Segoe UI" w:eastAsia="Times New Roman" w:hAnsi="Segoe UI" w:cs="Segoe UI"/>
+          <w:color w:val="000000"/>
+          <w:sz w:val="24"/>
+          <w:szCs w:val="24"/>
+          <w:lang w:eastAsia="en-IN"/>
+        </w:rPr>
+        <w:t xml:space="preserve">The delete and update actions determine the </w:t>
+      </w:r>
+      <w:proofErr w:type="spellStart"/>
+      <w:r>
+        <w:rPr>
+          <w:rFonts w:ascii="Segoe UI" w:eastAsia="Times New Roman" w:hAnsi="Segoe UI" w:cs="Segoe UI"/>
+          <w:color w:val="000000"/>
+          <w:sz w:val="24"/>
+          <w:szCs w:val="24"/>
+          <w:lang w:eastAsia="en-IN"/>
+        </w:rPr>
+        <w:t>behaviors</w:t>
+      </w:r>
+      <w:proofErr w:type="spellEnd"/>
+      <w:r>
+        <w:rPr>
+          <w:rFonts w:ascii="Segoe UI" w:eastAsia="Times New Roman" w:hAnsi="Segoe UI" w:cs="Segoe UI"/>
+          <w:color w:val="000000"/>
+          <w:sz w:val="24"/>
+          <w:szCs w:val="24"/>
+          <w:lang w:eastAsia="en-IN"/>
+        </w:rPr>
+        <w:t xml:space="preserve"> when the primary key in the parent table is deleted and updated. Since the primary key is rarely updated, the </w:t>
+      </w:r>
+      <w:r>
+        <w:rPr>
+          <w:rFonts w:ascii="var(--font-family-code)" w:eastAsia="Times New Roman" w:hAnsi="var(--font-family-code)" w:cs="Courier New"/>
+          <w:color w:val="000000"/>
+          <w:sz w:val="20"/>
+          <w:szCs w:val="20"/>
+          <w:lang w:eastAsia="en-IN"/>
+        </w:rPr>
+        <w:t>ON UPDATE action</w:t>
+      </w:r>
+      <w:r>
+        <w:rPr>
+          <w:rFonts w:ascii="Segoe UI" w:eastAsia="Times New Roman" w:hAnsi="Segoe UI" w:cs="Segoe UI"/>
+          <w:color w:val="000000"/>
+          <w:sz w:val="24"/>
+          <w:szCs w:val="24"/>
+          <w:lang w:eastAsia="en-IN"/>
+        </w:rPr>
+        <w:t> is not often used in practice. We’ll focus on the </w:t>
+      </w:r>
+      <w:r>
+        <w:rPr>
+          <w:rFonts w:ascii="var(--font-family-code)" w:eastAsia="Times New Roman" w:hAnsi="var(--font-family-code)" w:cs="Courier New"/>
+          <w:color w:val="000000"/>
+          <w:sz w:val="20"/>
+          <w:szCs w:val="20"/>
+          <w:lang w:eastAsia="en-IN"/>
+        </w:rPr>
+        <w:t>ON DELETE</w:t>
+      </w:r>
+      <w:r>
+        <w:rPr>
+          <w:rFonts w:ascii="Segoe UI" w:eastAsia="Times New Roman" w:hAnsi="Segoe UI" w:cs="Segoe UI"/>
+          <w:color w:val="000000"/>
+          <w:sz w:val="24"/>
+          <w:szCs w:val="24"/>
+          <w:lang w:eastAsia="en-IN"/>
+        </w:rPr>
+        <w:t> action.</w:t>
+      </w:r>
+    </w:p>
+    <w:p>
+      <w:pPr>
+        <w:shd w:val="clear" w:color="auto" w:fill="FFFFFF"/>
+        <w:spacing w:before="100" w:beforeAutospacing="1" w:after="100" w:afterAutospacing="1" w:line="240" w:lineRule="auto"/>
+        <w:rPr>
+          <w:rFonts w:ascii="Segoe UI" w:eastAsia="Times New Roman" w:hAnsi="Segoe UI" w:cs="Segoe UI"/>
+          <w:color w:val="000000"/>
+          <w:sz w:val="24"/>
+          <w:szCs w:val="24"/>
+          <w:lang w:eastAsia="en-IN"/>
+        </w:rPr>
+      </w:pPr>
+      <w:proofErr w:type="spellStart"/>
+      <w:r>
+        <w:rPr>
+          <w:rFonts w:ascii="Segoe UI" w:eastAsia="Times New Roman" w:hAnsi="Segoe UI" w:cs="Segoe UI"/>
+          <w:color w:val="000000"/>
+          <w:sz w:val="24"/>
+          <w:szCs w:val="24"/>
+          <w:lang w:eastAsia="en-IN"/>
+        </w:rPr>
+        <w:t>PostgreSQL</w:t>
+      </w:r>
+      <w:proofErr w:type="spellEnd"/>
+      <w:r>
+        <w:rPr>
+          <w:rFonts w:ascii="Segoe UI" w:eastAsia="Times New Roman" w:hAnsi="Segoe UI" w:cs="Segoe UI"/>
+          <w:color w:val="000000"/>
+          <w:sz w:val="24"/>
+          <w:szCs w:val="24"/>
+          <w:lang w:eastAsia="en-IN"/>
+        </w:rPr>
+        <w:t xml:space="preserve"> supports the following actions:</w:t>
+      </w:r>
+    </w:p>
+    <w:p>
+      <w:pPr>
+        <w:numPr>
+          <w:ilvl w:val="0"/>
+          <w:numId w:val="2"/>
+        </w:numPr>
+        <w:shd w:val="clear" w:color="auto" w:fill="FFFFFF"/>
+        <w:spacing w:before="100" w:beforeAutospacing="1" w:after="100" w:afterAutospacing="1" w:line="240" w:lineRule="auto"/>
+        <w:rPr>
+          <w:rFonts w:ascii="Segoe UI" w:eastAsia="Times New Roman" w:hAnsi="Segoe UI" w:cs="Segoe UI"/>
+          <w:color w:val="000000"/>
+          <w:sz w:val="24"/>
+          <w:szCs w:val="24"/>
+          <w:lang w:eastAsia="en-IN"/>
+        </w:rPr>
+      </w:pPr>
+      <w:r>
+        <w:rPr>
+          <w:rFonts w:ascii="Segoe UI" w:eastAsia="Times New Roman" w:hAnsi="Segoe UI" w:cs="Segoe UI"/>
+          <w:color w:val="000000"/>
+          <w:sz w:val="24"/>
+          <w:szCs w:val="24"/>
+          <w:lang w:eastAsia="en-IN"/>
+        </w:rPr>
+        <w:t>SET NULL</w:t>
+      </w:r>
+    </w:p>
+    <w:p>
+      <w:pPr>
+        <w:numPr>
+          <w:ilvl w:val="0"/>
+          <w:numId w:val="2"/>
+        </w:numPr>
+        <w:shd w:val="clear" w:color="auto" w:fill="FFFFFF"/>
+        <w:spacing w:before="100" w:beforeAutospacing="1" w:after="100" w:afterAutospacing="1" w:line="240" w:lineRule="auto"/>
+        <w:rPr>
+          <w:rFonts w:ascii="Segoe UI" w:eastAsia="Times New Roman" w:hAnsi="Segoe UI" w:cs="Segoe UI"/>
+          <w:color w:val="000000"/>
+          <w:sz w:val="24"/>
+          <w:szCs w:val="24"/>
+          <w:lang w:eastAsia="en-IN"/>
+        </w:rPr>
+      </w:pPr>
+      <w:r>
+        <w:rPr>
+          <w:rFonts w:ascii="Segoe UI" w:eastAsia="Times New Roman" w:hAnsi="Segoe UI" w:cs="Segoe UI"/>
+          <w:color w:val="000000"/>
+          <w:sz w:val="24"/>
+          <w:szCs w:val="24"/>
+          <w:lang w:eastAsia="en-IN"/>
+        </w:rPr>
+        <w:t>SET DEFAULT</w:t>
+      </w:r>
+    </w:p>
+    <w:p>
+      <w:pPr>
+        <w:numPr>
+          <w:ilvl w:val="0"/>
+          <w:numId w:val="2"/>
+        </w:numPr>
+        <w:shd w:val="clear" w:color="auto" w:fill="FFFFFF"/>
+        <w:spacing w:before="100" w:beforeAutospacing="1" w:after="100" w:afterAutospacing="1" w:line="240" w:lineRule="auto"/>
+        <w:rPr>
+          <w:rFonts w:ascii="Segoe UI" w:eastAsia="Times New Roman" w:hAnsi="Segoe UI" w:cs="Segoe UI"/>
+          <w:color w:val="000000"/>
+          <w:sz w:val="24"/>
+          <w:szCs w:val="24"/>
+          <w:lang w:eastAsia="en-IN"/>
+        </w:rPr>
+      </w:pPr>
+      <w:r>
+        <w:rPr>
+          <w:rFonts w:ascii="Segoe UI" w:eastAsia="Times New Roman" w:hAnsi="Segoe UI" w:cs="Segoe UI"/>
+          <w:color w:val="000000"/>
+          <w:sz w:val="24"/>
+          <w:szCs w:val="24"/>
+          <w:lang w:eastAsia="en-IN"/>
+        </w:rPr>
+        <w:t>RESTRICT</w:t>
+      </w:r>
+    </w:p>
+    <w:p>
+      <w:pPr>
+        <w:numPr>
+          <w:ilvl w:val="0"/>
+          <w:numId w:val="2"/>
+        </w:numPr>
+        <w:shd w:val="clear" w:color="auto" w:fill="FFFFFF"/>
+        <w:spacing w:before="100" w:beforeAutospacing="1" w:after="100" w:afterAutospacing="1" w:line="240" w:lineRule="auto"/>
+        <w:rPr>
+          <w:rFonts w:ascii="Segoe UI" w:eastAsia="Times New Roman" w:hAnsi="Segoe UI" w:cs="Segoe UI"/>
+          <w:color w:val="000000"/>
+          <w:sz w:val="24"/>
+          <w:szCs w:val="24"/>
+          <w:lang w:eastAsia="en-IN"/>
+        </w:rPr>
+      </w:pPr>
+      <w:r>
+        <w:rPr>
+          <w:rFonts w:ascii="Segoe UI" w:eastAsia="Times New Roman" w:hAnsi="Segoe UI" w:cs="Segoe UI"/>
+          <w:color w:val="000000"/>
+          <w:sz w:val="24"/>
+          <w:szCs w:val="24"/>
+          <w:lang w:eastAsia="en-IN"/>
+        </w:rPr>
+        <w:t>NO ACTION</w:t>
+      </w:r>
+    </w:p>
+    <w:p>
+      <w:pPr>
+        <w:numPr>
+          <w:ilvl w:val="0"/>
+          <w:numId w:val="2"/>
+        </w:numPr>
+        <w:shd w:val="clear" w:color="auto" w:fill="FFFFFF"/>
+        <w:spacing w:before="100" w:beforeAutospacing="1" w:after="100" w:afterAutospacing="1" w:line="240" w:lineRule="auto"/>
+        <w:rPr>
+          <w:rFonts w:ascii="Segoe UI" w:eastAsia="Times New Roman" w:hAnsi="Segoe UI" w:cs="Segoe UI"/>
+          <w:color w:val="000000"/>
+          <w:sz w:val="24"/>
+          <w:szCs w:val="24"/>
+          <w:lang w:eastAsia="en-IN"/>
+        </w:rPr>
+      </w:pPr>
+      <w:r>
+        <w:rPr>
+          <w:rFonts w:ascii="Segoe UI" w:eastAsia="Times New Roman" w:hAnsi="Segoe UI" w:cs="Segoe UI"/>
+          <w:color w:val="000000"/>
+          <w:sz w:val="24"/>
+          <w:szCs w:val="24"/>
+          <w:lang w:eastAsia="en-IN"/>
+        </w:rPr>
+        <w:t>CASCADE</w:t>
+      </w:r>
+    </w:p>
+    <w:p>
+      <w:pPr>
+        <w:shd w:val="clear" w:color="auto" w:fill="FFFFFF"/>
+        <w:spacing w:before="100" w:beforeAutospacing="1" w:after="100" w:afterAutospacing="1" w:line="240" w:lineRule="auto"/>
+        <w:outlineLvl w:val="1"/>
+        <w:rPr>
+          <w:rFonts w:ascii="Segoe UI" w:eastAsia="Times New Roman" w:hAnsi="Segoe UI" w:cs="Segoe UI"/>
+          <w:sz w:val="36"/>
+          <w:szCs w:val="36"/>
+          <w:lang w:eastAsia="en-IN"/>
+        </w:rPr>
+      </w:pPr>
+      <w:proofErr w:type="spellStart"/>
+      <w:r>
+        <w:rPr>
+          <w:rFonts w:ascii="Segoe UI" w:eastAsia="Times New Roman" w:hAnsi="Segoe UI" w:cs="Segoe UI"/>
+          <w:sz w:val="36"/>
+          <w:szCs w:val="36"/>
+          <w:lang w:eastAsia="en-IN"/>
+        </w:rPr>
+        <w:t>PostgreSQL</w:t>
+      </w:r>
+      <w:proofErr w:type="spellEnd"/>
+      <w:r>
+        <w:rPr>
+          <w:rFonts w:ascii="Segoe UI" w:eastAsia="Times New Roman" w:hAnsi="Segoe UI" w:cs="Segoe UI"/>
+          <w:sz w:val="36"/>
+          <w:szCs w:val="36"/>
+          <w:lang w:eastAsia="en-IN"/>
+        </w:rPr>
+        <w:t xml:space="preserve"> foreign key constraint examples</w:t>
+      </w:r>
+    </w:p>
+    <w:p>
+      <w:pPr>
+        <w:shd w:val="clear" w:color="auto" w:fill="FFFFFF"/>
+        <w:spacing w:before="100" w:beforeAutospacing="1" w:after="100" w:afterAutospacing="1" w:line="240" w:lineRule="auto"/>
+        <w:rPr>
+          <w:rFonts w:ascii="Segoe UI" w:eastAsia="Times New Roman" w:hAnsi="Segoe UI" w:cs="Segoe UI"/>
+          <w:color w:val="000000"/>
+          <w:sz w:val="24"/>
+          <w:szCs w:val="24"/>
+          <w:lang w:eastAsia="en-IN"/>
+        </w:rPr>
+      </w:pPr>
+      <w:r>
+        <w:rPr>
+          <w:rFonts w:ascii="Segoe UI" w:eastAsia="Times New Roman" w:hAnsi="Segoe UI" w:cs="Segoe UI"/>
+          <w:color w:val="000000"/>
+          <w:sz w:val="24"/>
+          <w:szCs w:val="24"/>
+          <w:lang w:eastAsia="en-IN"/>
+        </w:rPr>
+        <w:t>The following statements create the </w:t>
+      </w:r>
+      <w:r>
+        <w:rPr>
+          <w:rFonts w:ascii="var(--font-family-code)" w:eastAsia="Times New Roman" w:hAnsi="var(--font-family-code)" w:cs="Courier New"/>
+          <w:color w:val="000000"/>
+          <w:sz w:val="20"/>
+          <w:szCs w:val="20"/>
+          <w:lang w:eastAsia="en-IN"/>
+        </w:rPr>
+        <w:t>customers</w:t>
+      </w:r>
+      <w:r>
+        <w:rPr>
+          <w:rFonts w:ascii="Segoe UI" w:eastAsia="Times New Roman" w:hAnsi="Segoe UI" w:cs="Segoe UI"/>
+          <w:color w:val="000000"/>
+          <w:sz w:val="24"/>
+          <w:szCs w:val="24"/>
+          <w:lang w:eastAsia="en-IN"/>
+        </w:rPr>
+        <w:t> and </w:t>
+      </w:r>
+      <w:r>
+        <w:rPr>
+          <w:rFonts w:ascii="var(--font-family-code)" w:eastAsia="Times New Roman" w:hAnsi="var(--font-family-code)" w:cs="Courier New"/>
+          <w:color w:val="000000"/>
+          <w:sz w:val="20"/>
+          <w:szCs w:val="20"/>
+          <w:lang w:eastAsia="en-IN"/>
+        </w:rPr>
+        <w:t>contacts</w:t>
+      </w:r>
+      <w:r>
+        <w:rPr>
+          <w:rFonts w:ascii="Segoe UI" w:eastAsia="Times New Roman" w:hAnsi="Segoe UI" w:cs="Segoe UI"/>
+          <w:color w:val="000000"/>
+          <w:sz w:val="24"/>
+          <w:szCs w:val="24"/>
+          <w:lang w:eastAsia="en-IN"/>
+        </w:rPr>
+        <w:t> tables:</w:t>
       </w:r>
     </w:p>
     <w:p>
@@ -270,11 +871,12 @@
           <w:noProof/>
           <w:lang w:eastAsia="en-IN"/>
         </w:rPr>
+        <w:lastRenderedPageBreak/>
         <w:drawing>
           <wp:inline distT="0" distB="0" distL="0" distR="0">
-            <wp:extent cx="4200525" cy="2028825"/>
+            <wp:extent cx="4829175" cy="5743575"/>
             <wp:effectExtent l="0" t="0" r="9525" b="9525"/>
-            <wp:docPr id="2" name="Picture 2"/>
+            <wp:docPr id="16" name="Picture 16"/>
             <wp:cNvGraphicFramePr>
               <a:graphicFrameLocks xmlns:a="http://schemas.openxmlformats.org/drawingml/2006/main" noChangeAspect="1"/>
             </wp:cNvGraphicFramePr>
@@ -303,7 +905,7 @@
                   <pic:spPr bwMode="auto">
                     <a:xfrm>
                       <a:off x="0" y="0"/>
-                      <a:ext cx="4200525" cy="2028825"/>
+                      <a:ext cx="4829175" cy="5743575"/>
                     </a:xfrm>
                     <a:prstGeom prst="rect">
                       <a:avLst/>
@@ -322,19 +924,260 @@
     </w:p>
     <w:p>
       <w:pPr>
-        <w:rPr>
-          <w:rFonts w:ascii="Segoe UI" w:hAnsi="Segoe UI" w:cs="Segoe UI"/>
-          <w:color w:val="000000"/>
-          <w:shd w:val="clear" w:color="auto" w:fill="FFFFFF"/>
-        </w:rPr>
-      </w:pPr>
-      <w:r>
-        <w:rPr>
-          <w:rFonts w:ascii="Segoe UI" w:hAnsi="Segoe UI" w:cs="Segoe UI"/>
-          <w:color w:val="000000"/>
-          <w:shd w:val="clear" w:color="auto" w:fill="FFFFFF"/>
-        </w:rPr>
-        <w:t>Example</w:t>
+        <w:shd w:val="clear" w:color="auto" w:fill="FFFFFF"/>
+        <w:spacing w:before="100" w:beforeAutospacing="1" w:after="100" w:afterAutospacing="1" w:line="240" w:lineRule="auto"/>
+        <w:rPr>
+          <w:rFonts w:ascii="Segoe UI" w:eastAsia="Times New Roman" w:hAnsi="Segoe UI" w:cs="Segoe UI"/>
+          <w:color w:val="000000"/>
+          <w:sz w:val="24"/>
+          <w:szCs w:val="24"/>
+          <w:lang w:eastAsia="en-IN"/>
+        </w:rPr>
+      </w:pPr>
+      <w:r>
+        <w:rPr>
+          <w:rFonts w:ascii="Segoe UI" w:eastAsia="Times New Roman" w:hAnsi="Segoe UI" w:cs="Segoe UI"/>
+          <w:color w:val="000000"/>
+          <w:sz w:val="24"/>
+          <w:szCs w:val="24"/>
+          <w:lang w:eastAsia="en-IN"/>
+        </w:rPr>
+        <w:t>In this example, the </w:t>
+      </w:r>
+      <w:r>
+        <w:rPr>
+          <w:rFonts w:ascii="var(--font-family-code)" w:eastAsia="Times New Roman" w:hAnsi="var(--font-family-code)" w:cs="Courier New"/>
+          <w:color w:val="000000"/>
+          <w:sz w:val="20"/>
+          <w:szCs w:val="20"/>
+          <w:lang w:eastAsia="en-IN"/>
+        </w:rPr>
+        <w:t>customers</w:t>
+      </w:r>
+      <w:r>
+        <w:rPr>
+          <w:rFonts w:ascii="Segoe UI" w:eastAsia="Times New Roman" w:hAnsi="Segoe UI" w:cs="Segoe UI"/>
+          <w:color w:val="000000"/>
+          <w:sz w:val="24"/>
+          <w:szCs w:val="24"/>
+          <w:lang w:eastAsia="en-IN"/>
+        </w:rPr>
+        <w:t> table is the parent table and the </w:t>
+      </w:r>
+      <w:r>
+        <w:rPr>
+          <w:rFonts w:ascii="var(--font-family-code)" w:eastAsia="Times New Roman" w:hAnsi="var(--font-family-code)" w:cs="Courier New"/>
+          <w:color w:val="000000"/>
+          <w:sz w:val="20"/>
+          <w:szCs w:val="20"/>
+          <w:lang w:eastAsia="en-IN"/>
+        </w:rPr>
+        <w:t>contacts</w:t>
+      </w:r>
+      <w:r>
+        <w:rPr>
+          <w:rFonts w:ascii="Segoe UI" w:eastAsia="Times New Roman" w:hAnsi="Segoe UI" w:cs="Segoe UI"/>
+          <w:color w:val="000000"/>
+          <w:sz w:val="24"/>
+          <w:szCs w:val="24"/>
+          <w:lang w:eastAsia="en-IN"/>
+        </w:rPr>
+        <w:t> table is the child table.</w:t>
+      </w:r>
+    </w:p>
+    <w:p>
+      <w:pPr>
+        <w:shd w:val="clear" w:color="auto" w:fill="FFFFFF"/>
+        <w:spacing w:before="100" w:beforeAutospacing="1" w:after="100" w:afterAutospacing="1" w:line="240" w:lineRule="auto"/>
+        <w:rPr>
+          <w:rFonts w:ascii="Segoe UI" w:eastAsia="Times New Roman" w:hAnsi="Segoe UI" w:cs="Segoe UI"/>
+          <w:color w:val="000000"/>
+          <w:sz w:val="24"/>
+          <w:szCs w:val="24"/>
+          <w:lang w:eastAsia="en-IN"/>
+        </w:rPr>
+      </w:pPr>
+      <w:r>
+        <w:rPr>
+          <w:rFonts w:ascii="Segoe UI" w:eastAsia="Times New Roman" w:hAnsi="Segoe UI" w:cs="Segoe UI"/>
+          <w:color w:val="000000"/>
+          <w:sz w:val="24"/>
+          <w:szCs w:val="24"/>
+          <w:lang w:eastAsia="en-IN"/>
+        </w:rPr>
+        <w:t>Each customer has zero or many contacts and each contact belongs to zero or one customer.</w:t>
+      </w:r>
+    </w:p>
+    <w:p>
+      <w:pPr>
+        <w:shd w:val="clear" w:color="auto" w:fill="FFFFFF"/>
+        <w:spacing w:before="100" w:beforeAutospacing="1" w:after="100" w:afterAutospacing="1" w:line="240" w:lineRule="auto"/>
+        <w:rPr>
+          <w:rFonts w:ascii="Segoe UI" w:eastAsia="Times New Roman" w:hAnsi="Segoe UI" w:cs="Segoe UI"/>
+          <w:color w:val="000000"/>
+          <w:sz w:val="24"/>
+          <w:szCs w:val="24"/>
+          <w:lang w:eastAsia="en-IN"/>
+        </w:rPr>
+      </w:pPr>
+      <w:r>
+        <w:rPr>
+          <w:rFonts w:ascii="Segoe UI" w:eastAsia="Times New Roman" w:hAnsi="Segoe UI" w:cs="Segoe UI"/>
+          <w:color w:val="000000"/>
+          <w:sz w:val="24"/>
+          <w:szCs w:val="24"/>
+          <w:lang w:eastAsia="en-IN"/>
+        </w:rPr>
+        <w:t>The </w:t>
+      </w:r>
+      <w:proofErr w:type="spellStart"/>
+      <w:r>
+        <w:rPr>
+          <w:rFonts w:ascii="var(--font-family-code)" w:eastAsia="Times New Roman" w:hAnsi="var(--font-family-code)" w:cs="Courier New"/>
+          <w:color w:val="000000"/>
+          <w:sz w:val="20"/>
+          <w:szCs w:val="20"/>
+          <w:lang w:eastAsia="en-IN"/>
+        </w:rPr>
+        <w:t>customer_id</w:t>
+      </w:r>
+      <w:proofErr w:type="spellEnd"/>
+      <w:r>
+        <w:rPr>
+          <w:rFonts w:ascii="Segoe UI" w:eastAsia="Times New Roman" w:hAnsi="Segoe UI" w:cs="Segoe UI"/>
+          <w:color w:val="000000"/>
+          <w:sz w:val="24"/>
+          <w:szCs w:val="24"/>
+          <w:lang w:eastAsia="en-IN"/>
+        </w:rPr>
+        <w:t> column in the </w:t>
+      </w:r>
+      <w:r>
+        <w:rPr>
+          <w:rFonts w:ascii="var(--font-family-code)" w:eastAsia="Times New Roman" w:hAnsi="var(--font-family-code)" w:cs="Courier New"/>
+          <w:color w:val="000000"/>
+          <w:sz w:val="20"/>
+          <w:szCs w:val="20"/>
+          <w:lang w:eastAsia="en-IN"/>
+        </w:rPr>
+        <w:t>contacts</w:t>
+      </w:r>
+      <w:r>
+        <w:rPr>
+          <w:rFonts w:ascii="Segoe UI" w:eastAsia="Times New Roman" w:hAnsi="Segoe UI" w:cs="Segoe UI"/>
+          <w:color w:val="000000"/>
+          <w:sz w:val="24"/>
+          <w:szCs w:val="24"/>
+          <w:lang w:eastAsia="en-IN"/>
+        </w:rPr>
+        <w:t> table is the foreign key column that references the primary key column with the same name in the </w:t>
+      </w:r>
+      <w:r>
+        <w:rPr>
+          <w:rFonts w:ascii="var(--font-family-code)" w:eastAsia="Times New Roman" w:hAnsi="var(--font-family-code)" w:cs="Courier New"/>
+          <w:color w:val="000000"/>
+          <w:sz w:val="20"/>
+          <w:szCs w:val="20"/>
+          <w:lang w:eastAsia="en-IN"/>
+        </w:rPr>
+        <w:t>customers</w:t>
+      </w:r>
+      <w:r>
+        <w:rPr>
+          <w:rFonts w:ascii="Segoe UI" w:eastAsia="Times New Roman" w:hAnsi="Segoe UI" w:cs="Segoe UI"/>
+          <w:color w:val="000000"/>
+          <w:sz w:val="24"/>
+          <w:szCs w:val="24"/>
+          <w:lang w:eastAsia="en-IN"/>
+        </w:rPr>
+        <w:t> table.</w:t>
+      </w:r>
+    </w:p>
+    <w:p>
+      <w:pPr>
+        <w:shd w:val="clear" w:color="auto" w:fill="FFFFFF"/>
+        <w:spacing w:before="100" w:beforeAutospacing="1" w:after="100" w:afterAutospacing="1" w:line="240" w:lineRule="auto"/>
+        <w:rPr>
+          <w:rFonts w:ascii="Segoe UI" w:eastAsia="Times New Roman" w:hAnsi="Segoe UI" w:cs="Segoe UI"/>
+          <w:color w:val="000000"/>
+          <w:sz w:val="24"/>
+          <w:szCs w:val="24"/>
+          <w:lang w:eastAsia="en-IN"/>
+        </w:rPr>
+      </w:pPr>
+      <w:r>
+        <w:rPr>
+          <w:rFonts w:ascii="Segoe UI" w:eastAsia="Times New Roman" w:hAnsi="Segoe UI" w:cs="Segoe UI"/>
+          <w:color w:val="000000"/>
+          <w:sz w:val="24"/>
+          <w:szCs w:val="24"/>
+          <w:lang w:eastAsia="en-IN"/>
+        </w:rPr>
+        <w:t>The following foreign key constraint </w:t>
+      </w:r>
+      <w:proofErr w:type="spellStart"/>
+      <w:r>
+        <w:rPr>
+          <w:rFonts w:ascii="var(--font-family-code)" w:eastAsia="Times New Roman" w:hAnsi="var(--font-family-code)" w:cs="Courier New"/>
+          <w:color w:val="000000"/>
+          <w:sz w:val="20"/>
+          <w:szCs w:val="20"/>
+          <w:lang w:eastAsia="en-IN"/>
+        </w:rPr>
+        <w:t>fk_customer</w:t>
+      </w:r>
+      <w:proofErr w:type="spellEnd"/>
+      <w:r>
+        <w:rPr>
+          <w:rFonts w:ascii="Segoe UI" w:eastAsia="Times New Roman" w:hAnsi="Segoe UI" w:cs="Segoe UI"/>
+          <w:color w:val="000000"/>
+          <w:sz w:val="24"/>
+          <w:szCs w:val="24"/>
+          <w:lang w:eastAsia="en-IN"/>
+        </w:rPr>
+        <w:t> in the </w:t>
+      </w:r>
+      <w:r>
+        <w:rPr>
+          <w:rFonts w:ascii="var(--font-family-code)" w:eastAsia="Times New Roman" w:hAnsi="var(--font-family-code)" w:cs="Courier New"/>
+          <w:color w:val="000000"/>
+          <w:sz w:val="20"/>
+          <w:szCs w:val="20"/>
+          <w:lang w:eastAsia="en-IN"/>
+        </w:rPr>
+        <w:t>contacts</w:t>
+      </w:r>
+      <w:r>
+        <w:rPr>
+          <w:rFonts w:ascii="Segoe UI" w:eastAsia="Times New Roman" w:hAnsi="Segoe UI" w:cs="Segoe UI"/>
+          <w:color w:val="000000"/>
+          <w:sz w:val="24"/>
+          <w:szCs w:val="24"/>
+          <w:lang w:eastAsia="en-IN"/>
+        </w:rPr>
+        <w:t> table defines the </w:t>
+      </w:r>
+      <w:proofErr w:type="spellStart"/>
+      <w:r>
+        <w:rPr>
+          <w:rFonts w:ascii="var(--font-family-code)" w:eastAsia="Times New Roman" w:hAnsi="var(--font-family-code)" w:cs="Courier New"/>
+          <w:color w:val="000000"/>
+          <w:sz w:val="20"/>
+          <w:szCs w:val="20"/>
+          <w:lang w:eastAsia="en-IN"/>
+        </w:rPr>
+        <w:t>customer_id</w:t>
+      </w:r>
+      <w:proofErr w:type="spellEnd"/>
+      <w:r>
+        <w:rPr>
+          <w:rFonts w:ascii="Segoe UI" w:eastAsia="Times New Roman" w:hAnsi="Segoe UI" w:cs="Segoe UI"/>
+          <w:color w:val="000000"/>
+          <w:sz w:val="24"/>
+          <w:szCs w:val="24"/>
+          <w:lang w:eastAsia="en-IN"/>
+        </w:rPr>
+        <w:t> as the foreign key:</w:t>
       </w:r>
     </w:p>
     <w:p>
@@ -346,9 +1189,9 @@
         <w:lastRenderedPageBreak/>
         <w:drawing>
           <wp:inline distT="0" distB="0" distL="0" distR="0">
-            <wp:extent cx="3781425" cy="2609850"/>
-            <wp:effectExtent l="0" t="0" r="9525" b="0"/>
-            <wp:docPr id="3" name="Picture 3"/>
+            <wp:extent cx="3857625" cy="1171575"/>
+            <wp:effectExtent l="0" t="0" r="9525" b="9525"/>
+            <wp:docPr id="17" name="Picture 17"/>
             <wp:cNvGraphicFramePr>
               <a:graphicFrameLocks xmlns:a="http://schemas.openxmlformats.org/drawingml/2006/main" noChangeAspect="1"/>
             </wp:cNvGraphicFramePr>
@@ -377,7 +1220,7 @@
                   <pic:spPr bwMode="auto">
                     <a:xfrm>
                       <a:off x="0" y="0"/>
-                      <a:ext cx="3781425" cy="2609850"/>
+                      <a:ext cx="3857625" cy="1171575"/>
                     </a:xfrm>
                     <a:prstGeom prst="rect">
                       <a:avLst/>
@@ -408,39 +1251,7 @@
           <w:rFonts w:ascii="Segoe UI" w:hAnsi="Segoe UI" w:cs="Segoe UI"/>
           <w:color w:val="000000"/>
         </w:rPr>
-        <w:t xml:space="preserve">If you don’t specify explicitly the name for primary key constraint, </w:t>
-      </w:r>
-      <w:proofErr w:type="spellStart"/>
-      <w:r>
-        <w:rPr>
-          <w:rFonts w:ascii="Segoe UI" w:hAnsi="Segoe UI" w:cs="Segoe UI"/>
-          <w:color w:val="000000"/>
-        </w:rPr>
-        <w:t>PostgreSQL</w:t>
-      </w:r>
-      <w:proofErr w:type="spellEnd"/>
-      <w:r>
-        <w:rPr>
-          <w:rFonts w:ascii="Segoe UI" w:hAnsi="Segoe UI" w:cs="Segoe UI"/>
-          <w:color w:val="000000"/>
-        </w:rPr>
-        <w:t xml:space="preserve"> will assign a default name to the primary key constraint. By default, </w:t>
-      </w:r>
-      <w:proofErr w:type="spellStart"/>
-      <w:r>
-        <w:rPr>
-          <w:rFonts w:ascii="Segoe UI" w:hAnsi="Segoe UI" w:cs="Segoe UI"/>
-          <w:color w:val="000000"/>
-        </w:rPr>
-        <w:t>PostgreSQL</w:t>
-      </w:r>
-      <w:proofErr w:type="spellEnd"/>
-      <w:r>
-        <w:rPr>
-          <w:rFonts w:ascii="Segoe UI" w:hAnsi="Segoe UI" w:cs="Segoe UI"/>
-          <w:color w:val="000000"/>
-        </w:rPr>
-        <w:t xml:space="preserve"> uses </w:t>
+        <w:t>Because the foreign key constraint does not have the </w:t>
       </w:r>
       <w:r>
         <w:rPr>
@@ -448,91 +1259,94 @@
           <w:rFonts w:ascii="var(--font-family-code)" w:hAnsi="var(--font-family-code)"/>
           <w:color w:val="000000"/>
         </w:rPr>
-        <w:t>table-</w:t>
-      </w:r>
-      <w:proofErr w:type="spellStart"/>
+        <w:t>ON DELETE</w:t>
+      </w:r>
+      <w:r>
+        <w:rPr>
+          <w:rFonts w:ascii="Segoe UI" w:hAnsi="Segoe UI" w:cs="Segoe UI"/>
+          <w:color w:val="000000"/>
+        </w:rPr>
+        <w:t> and </w:t>
+      </w:r>
       <w:r>
         <w:rPr>
           <w:rStyle w:val="HTMLCode"/>
           <w:rFonts w:ascii="var(--font-family-code)" w:hAnsi="var(--font-family-code)"/>
           <w:color w:val="000000"/>
         </w:rPr>
-        <w:t>name_pkey</w:t>
-      </w:r>
-      <w:proofErr w:type="spellEnd"/>
-      <w:r>
-        <w:rPr>
-          <w:rFonts w:ascii="Segoe UI" w:hAnsi="Segoe UI" w:cs="Segoe UI"/>
-          <w:color w:val="000000"/>
-        </w:rPr>
-        <w:t xml:space="preserve"> as the default name for the primary key constraint. In this example, </w:t>
-      </w:r>
-      <w:proofErr w:type="spellStart"/>
-      <w:r>
-        <w:rPr>
-          <w:rFonts w:ascii="Segoe UI" w:hAnsi="Segoe UI" w:cs="Segoe UI"/>
-          <w:color w:val="000000"/>
-        </w:rPr>
-        <w:t>PostgreSQL</w:t>
-      </w:r>
-      <w:proofErr w:type="spellEnd"/>
-      <w:r>
-        <w:rPr>
-          <w:rFonts w:ascii="Segoe UI" w:hAnsi="Segoe UI" w:cs="Segoe UI"/>
-          <w:color w:val="000000"/>
-        </w:rPr>
-        <w:t xml:space="preserve"> creates the primary key constraint with the name </w:t>
-      </w:r>
-      <w:proofErr w:type="spellStart"/>
+        <w:t>ON UPDATE</w:t>
+      </w:r>
+      <w:r>
+        <w:rPr>
+          <w:rFonts w:ascii="Segoe UI" w:hAnsi="Segoe UI" w:cs="Segoe UI"/>
+          <w:color w:val="000000"/>
+        </w:rPr>
+        <w:t> action, they default to </w:t>
+      </w:r>
       <w:r>
         <w:rPr>
           <w:rStyle w:val="HTMLCode"/>
           <w:rFonts w:ascii="var(--font-family-code)" w:hAnsi="var(--font-family-code)"/>
           <w:color w:val="000000"/>
         </w:rPr>
-        <w:t>po_items_pkey</w:t>
-      </w:r>
-      <w:proofErr w:type="spellEnd"/>
-      <w:r>
-        <w:rPr>
-          <w:rFonts w:ascii="Segoe UI" w:hAnsi="Segoe UI" w:cs="Segoe UI"/>
-          <w:color w:val="000000"/>
-        </w:rPr>
-        <w:t> for the </w:t>
-      </w:r>
-      <w:proofErr w:type="spellStart"/>
+        <w:t>NO ACTION</w:t>
+      </w:r>
+      <w:r>
+        <w:rPr>
+          <w:rFonts w:ascii="Segoe UI" w:hAnsi="Segoe UI" w:cs="Segoe UI"/>
+          <w:color w:val="000000"/>
+        </w:rPr>
+        <w:t>.</w:t>
+      </w:r>
+    </w:p>
+    <w:p>
+      <w:pPr>
+        <w:pStyle w:val="Heading3"/>
+        <w:shd w:val="clear" w:color="auto" w:fill="FFFFFF"/>
+        <w:rPr>
+          <w:rFonts w:ascii="Segoe UI" w:hAnsi="Segoe UI" w:cs="Segoe UI"/>
+          <w:color w:val="auto"/>
+        </w:rPr>
+      </w:pPr>
+      <w:r>
+        <w:rPr>
+          <w:rFonts w:ascii="Segoe UI" w:hAnsi="Segoe UI" w:cs="Segoe UI"/>
+          <w:b/>
+          <w:bCs/>
+        </w:rPr>
+        <w:t>NO ACTION</w:t>
+      </w:r>
+    </w:p>
+    <w:p>
+      <w:pPr>
+        <w:pStyle w:val="NormalWeb"/>
+        <w:shd w:val="clear" w:color="auto" w:fill="FFFFFF"/>
+        <w:rPr>
+          <w:rFonts w:ascii="Segoe UI" w:hAnsi="Segoe UI" w:cs="Segoe UI"/>
+          <w:color w:val="000000"/>
+        </w:rPr>
+      </w:pPr>
+      <w:r>
+        <w:rPr>
+          <w:rFonts w:ascii="Segoe UI" w:hAnsi="Segoe UI" w:cs="Segoe UI"/>
+          <w:color w:val="000000"/>
+        </w:rPr>
+        <w:t>The following inserts data into the </w:t>
+      </w:r>
       <w:r>
         <w:rPr>
           <w:rStyle w:val="HTMLCode"/>
           <w:rFonts w:ascii="var(--font-family-code)" w:hAnsi="var(--font-family-code)"/>
           <w:color w:val="000000"/>
         </w:rPr>
-        <w:t>po_items</w:t>
-      </w:r>
-      <w:proofErr w:type="spellEnd"/>
-      <w:r>
-        <w:rPr>
-          <w:rFonts w:ascii="Segoe UI" w:hAnsi="Segoe UI" w:cs="Segoe UI"/>
-          <w:color w:val="000000"/>
-        </w:rPr>
-        <w:t> table.</w:t>
-      </w:r>
-    </w:p>
-    <w:p>
-      <w:pPr>
-        <w:pStyle w:val="NormalWeb"/>
-        <w:shd w:val="clear" w:color="auto" w:fill="FFFFFF"/>
-        <w:rPr>
-          <w:rFonts w:ascii="Segoe UI" w:hAnsi="Segoe UI" w:cs="Segoe UI"/>
-          <w:color w:val="000000"/>
-        </w:rPr>
-      </w:pPr>
-      <w:r>
-        <w:rPr>
-          <w:rFonts w:ascii="Segoe UI" w:hAnsi="Segoe UI" w:cs="Segoe UI"/>
-          <w:color w:val="000000"/>
-        </w:rPr>
-        <w:t>In case you want to specify the name of the primary key constraint, you use </w:t>
+        <w:t>customers</w:t>
+      </w:r>
+      <w:r>
+        <w:rPr>
+          <w:rFonts w:ascii="Segoe UI" w:hAnsi="Segoe UI" w:cs="Segoe UI"/>
+          <w:color w:val="000000"/>
+        </w:rPr>
+        <w:t> and </w:t>
       </w:r>
       <w:r>
         <w:rPr>
@@ -540,14 +1354,14 @@
           <w:rFonts w:ascii="var(--font-family-code)" w:hAnsi="var(--font-family-code)"/>
           <w:color w:val="000000"/>
         </w:rPr>
-        <w:t>CONSTRAINT</w:t>
-      </w:r>
-      <w:r>
-        <w:rPr>
-          <w:rFonts w:ascii="Segoe UI" w:hAnsi="Segoe UI" w:cs="Segoe UI"/>
-          <w:color w:val="000000"/>
-        </w:rPr>
-        <w:t> clause as follows:</w:t>
+        <w:t>contacts</w:t>
+      </w:r>
+      <w:r>
+        <w:rPr>
+          <w:rFonts w:ascii="Segoe UI" w:hAnsi="Segoe UI" w:cs="Segoe UI"/>
+          <w:color w:val="000000"/>
+        </w:rPr>
+        <w:t> tables:</w:t>
       </w:r>
     </w:p>
     <w:p>
@@ -558,9 +1372,9 @@
         </w:rPr>
         <w:drawing>
           <wp:inline distT="0" distB="0" distL="0" distR="0">
-            <wp:extent cx="5724525" cy="685800"/>
-            <wp:effectExtent l="0" t="0" r="9525" b="0"/>
-            <wp:docPr id="4" name="Picture 4"/>
+            <wp:extent cx="5724525" cy="2276475"/>
+            <wp:effectExtent l="0" t="0" r="9525" b="9525"/>
+            <wp:docPr id="18" name="Picture 18"/>
             <wp:cNvGraphicFramePr>
               <a:graphicFrameLocks xmlns:a="http://schemas.openxmlformats.org/drawingml/2006/main" noChangeAspect="1"/>
             </wp:cNvGraphicFramePr>
@@ -589,7 +1403,7 @@
                   <pic:spPr bwMode="auto">
                     <a:xfrm>
                       <a:off x="0" y="0"/>
-                      <a:ext cx="5724525" cy="685800"/>
+                      <a:ext cx="5724525" cy="2276475"/>
                     </a:xfrm>
                     <a:prstGeom prst="rect">
                       <a:avLst/>
@@ -608,25 +1422,6 @@
     </w:p>
     <w:p>
       <w:pPr>
-        <w:pStyle w:val="Heading2"/>
-        <w:shd w:val="clear" w:color="auto" w:fill="FFFFFF"/>
-        <w:rPr>
-          <w:rFonts w:ascii="Segoe UI" w:hAnsi="Segoe UI" w:cs="Segoe UI"/>
-          <w:b w:val="0"/>
-          <w:bCs w:val="0"/>
-        </w:rPr>
-      </w:pPr>
-      <w:r>
-        <w:rPr>
-          <w:rFonts w:ascii="Segoe UI" w:hAnsi="Segoe UI" w:cs="Segoe UI"/>
-          <w:b w:val="0"/>
-          <w:bCs w:val="0"/>
-        </w:rPr>
-        <w:t>Define primary key when changing the existing table structure</w:t>
-      </w:r>
-    </w:p>
-    <w:p>
-      <w:pPr>
         <w:rPr>
           <w:rFonts w:ascii="Segoe UI" w:hAnsi="Segoe UI" w:cs="Segoe UI"/>
           <w:color w:val="000000"/>
@@ -639,22 +1434,22 @@
           <w:color w:val="000000"/>
           <w:shd w:val="clear" w:color="auto" w:fill="FFFFFF"/>
         </w:rPr>
-        <w:t>It is rare to define a primary key for existing table. In case you have to do it, you can use the </w:t>
-      </w:r>
-      <w:r>
-        <w:rPr>
-          <w:rFonts w:ascii="Segoe UI" w:hAnsi="Segoe UI" w:cs="Segoe UI"/>
+        <w:t>The following statement deletes the customer id 1 from the </w:t>
+      </w:r>
+      <w:r>
+        <w:rPr>
+          <w:rStyle w:val="HTMLCode"/>
+          <w:rFonts w:ascii="var(--font-family-code)" w:eastAsiaTheme="minorHAnsi" w:hAnsi="var(--font-family-code)"/>
+        </w:rPr>
+        <w:t>customers</w:t>
+      </w:r>
+      <w:r>
+        <w:rPr>
+          <w:rFonts w:ascii="Segoe UI" w:hAnsi="Segoe UI" w:cs="Segoe UI"/>
+          <w:color w:val="000000"/>
           <w:shd w:val="clear" w:color="auto" w:fill="FFFFFF"/>
         </w:rPr>
-        <w:t>ALTER TABLE </w:t>
-      </w:r>
-      <w:r>
-        <w:rPr>
-          <w:rFonts w:ascii="Segoe UI" w:hAnsi="Segoe UI" w:cs="Segoe UI"/>
-          <w:color w:val="000000"/>
-          <w:shd w:val="clear" w:color="auto" w:fill="FFFFFF"/>
-        </w:rPr>
-        <w:t>statement to add a primary key constraint.</w:t>
+        <w:t> table:</w:t>
       </w:r>
     </w:p>
     <w:p>
@@ -665,9 +1460,9 @@
         </w:rPr>
         <w:drawing>
           <wp:inline distT="0" distB="0" distL="0" distR="0">
-            <wp:extent cx="5476875" cy="657225"/>
+            <wp:extent cx="2295525" cy="866775"/>
             <wp:effectExtent l="0" t="0" r="9525" b="9525"/>
-            <wp:docPr id="5" name="Picture 5"/>
+            <wp:docPr id="19" name="Picture 19"/>
             <wp:cNvGraphicFramePr>
               <a:graphicFrameLocks xmlns:a="http://schemas.openxmlformats.org/drawingml/2006/main" noChangeAspect="1"/>
             </wp:cNvGraphicFramePr>
@@ -696,7 +1491,7 @@
                   <pic:spPr bwMode="auto">
                     <a:xfrm>
                       <a:off x="0" y="0"/>
-                      <a:ext cx="5476875" cy="657225"/>
+                      <a:ext cx="2295525" cy="866775"/>
                     </a:xfrm>
                     <a:prstGeom prst="rect">
                       <a:avLst/>
@@ -714,11 +1509,6 @@
       </w:r>
     </w:p>
     <w:p>
-      <w:r>
-        <w:t>Example</w:t>
-      </w:r>
-    </w:p>
-    <w:p>
       <w:pPr>
         <w:rPr>
           <w:rFonts w:ascii="Segoe UI" w:hAnsi="Segoe UI" w:cs="Segoe UI"/>
@@ -726,30 +1516,20 @@
           <w:shd w:val="clear" w:color="auto" w:fill="FFFFFF"/>
         </w:rPr>
       </w:pPr>
-      <w:proofErr w:type="gramStart"/>
       <w:r>
         <w:rPr>
           <w:rFonts w:ascii="Segoe UI" w:hAnsi="Segoe UI" w:cs="Segoe UI"/>
           <w:color w:val="000000"/>
           <w:shd w:val="clear" w:color="auto" w:fill="FFFFFF"/>
         </w:rPr>
-        <w:t>creates</w:t>
-      </w:r>
-      <w:proofErr w:type="gramEnd"/>
-      <w:r>
-        <w:rPr>
-          <w:rFonts w:ascii="Segoe UI" w:hAnsi="Segoe UI" w:cs="Segoe UI"/>
-          <w:color w:val="000000"/>
-          <w:shd w:val="clear" w:color="auto" w:fill="FFFFFF"/>
-        </w:rPr>
-        <w:t xml:space="preserve"> a table named </w:t>
+        <w:t>Because of the </w:t>
       </w:r>
       <w:r>
         <w:rPr>
           <w:rStyle w:val="HTMLCode"/>
           <w:rFonts w:ascii="var(--font-family-code)" w:eastAsiaTheme="minorHAnsi" w:hAnsi="var(--font-family-code)"/>
         </w:rPr>
-        <w:t>products</w:t>
+        <w:t>ON DELETE NO ACTION</w:t>
       </w:r>
       <w:r>
         <w:rPr>
@@ -757,7 +1537,40 @@
           <w:color w:val="000000"/>
           <w:shd w:val="clear" w:color="auto" w:fill="FFFFFF"/>
         </w:rPr>
-        <w:t> without defining any primary key.</w:t>
+        <w:t xml:space="preserve">, </w:t>
+      </w:r>
+      <w:proofErr w:type="spellStart"/>
+      <w:r>
+        <w:rPr>
+          <w:rFonts w:ascii="Segoe UI" w:hAnsi="Segoe UI" w:cs="Segoe UI"/>
+          <w:color w:val="000000"/>
+          <w:shd w:val="clear" w:color="auto" w:fill="FFFFFF"/>
+        </w:rPr>
+        <w:t>PostgreSQL</w:t>
+      </w:r>
+      <w:proofErr w:type="spellEnd"/>
+      <w:r>
+        <w:rPr>
+          <w:rFonts w:ascii="Segoe UI" w:hAnsi="Segoe UI" w:cs="Segoe UI"/>
+          <w:color w:val="000000"/>
+          <w:shd w:val="clear" w:color="auto" w:fill="FFFFFF"/>
+        </w:rPr>
+        <w:t xml:space="preserve"> issues a constraint violation because the referencing rows of the customer id 1 still exist in the </w:t>
+      </w:r>
+      <w:r>
+        <w:rPr>
+          <w:rStyle w:val="HTMLCode"/>
+          <w:rFonts w:ascii="var(--font-family-code)" w:eastAsiaTheme="minorHAnsi" w:hAnsi="var(--font-family-code)"/>
+        </w:rPr>
+        <w:t>contacts</w:t>
+      </w:r>
+      <w:r>
+        <w:rPr>
+          <w:rFonts w:ascii="Segoe UI" w:hAnsi="Segoe UI" w:cs="Segoe UI"/>
+          <w:color w:val="000000"/>
+          <w:shd w:val="clear" w:color="auto" w:fill="FFFFFF"/>
+        </w:rPr>
+        <w:t> table:</w:t>
       </w:r>
     </w:p>
     <w:p>
@@ -766,12 +1579,11 @@
           <w:noProof/>
           <w:lang w:eastAsia="en-IN"/>
         </w:rPr>
-        <w:lastRenderedPageBreak/>
         <w:drawing>
           <wp:inline distT="0" distB="0" distL="0" distR="0">
-            <wp:extent cx="3076575" cy="1762125"/>
-            <wp:effectExtent l="0" t="0" r="9525" b="9525"/>
-            <wp:docPr id="6" name="Picture 6"/>
+            <wp:extent cx="5724525" cy="876300"/>
+            <wp:effectExtent l="0" t="0" r="9525" b="0"/>
+            <wp:docPr id="20" name="Picture 20"/>
             <wp:cNvGraphicFramePr>
               <a:graphicFrameLocks xmlns:a="http://schemas.openxmlformats.org/drawingml/2006/main" noChangeAspect="1"/>
             </wp:cNvGraphicFramePr>
@@ -800,7 +1612,7 @@
                   <pic:spPr bwMode="auto">
                     <a:xfrm>
                       <a:off x="0" y="0"/>
-                      <a:ext cx="3076575" cy="1762125"/>
+                      <a:ext cx="5724525" cy="876300"/>
                     </a:xfrm>
                     <a:prstGeom prst="rect">
                       <a:avLst/>
@@ -819,34 +1631,207 @@
     </w:p>
     <w:p>
       <w:pPr>
-        <w:rPr>
-          <w:rFonts w:ascii="Segoe UI" w:hAnsi="Segoe UI" w:cs="Segoe UI"/>
-          <w:color w:val="000000"/>
-          <w:shd w:val="clear" w:color="auto" w:fill="FFFFFF"/>
-        </w:rPr>
-      </w:pPr>
-      <w:r>
-        <w:rPr>
-          <w:rFonts w:ascii="Segoe UI" w:hAnsi="Segoe UI" w:cs="Segoe UI"/>
-          <w:color w:val="000000"/>
-          <w:shd w:val="clear" w:color="auto" w:fill="FFFFFF"/>
-        </w:rPr>
-        <w:t>Suppose you want to add a primary key constraint to the </w:t>
+        <w:pStyle w:val="NormalWeb"/>
+        <w:shd w:val="clear" w:color="auto" w:fill="FFFFFF"/>
+        <w:rPr>
+          <w:rFonts w:ascii="Segoe UI" w:hAnsi="Segoe UI" w:cs="Segoe UI"/>
+          <w:color w:val="000000"/>
+        </w:rPr>
+      </w:pPr>
+      <w:r>
+        <w:rPr>
+          <w:rFonts w:ascii="Segoe UI" w:hAnsi="Segoe UI" w:cs="Segoe UI"/>
+          <w:color w:val="000000"/>
+        </w:rPr>
+        <w:t>The </w:t>
       </w:r>
       <w:r>
         <w:rPr>
           <w:rStyle w:val="HTMLCode"/>
-          <w:rFonts w:ascii="var(--font-family-code)" w:eastAsiaTheme="minorHAnsi" w:hAnsi="var(--font-family-code)"/>
-        </w:rPr>
-        <w:t>products</w:t>
-      </w:r>
-      <w:r>
-        <w:rPr>
-          <w:rFonts w:ascii="Segoe UI" w:hAnsi="Segoe UI" w:cs="Segoe UI"/>
-          <w:color w:val="000000"/>
-          <w:shd w:val="clear" w:color="auto" w:fill="FFFFFF"/>
-        </w:rPr>
-        <w:t> table, you can execute the following statement:</w:t>
+          <w:rFonts w:ascii="var(--font-family-code)" w:hAnsi="var(--font-family-code)"/>
+          <w:color w:val="000000"/>
+        </w:rPr>
+        <w:t>RESTRICT</w:t>
+      </w:r>
+      <w:r>
+        <w:rPr>
+          <w:rFonts w:ascii="Segoe UI" w:hAnsi="Segoe UI" w:cs="Segoe UI"/>
+          <w:color w:val="000000"/>
+        </w:rPr>
+        <w:t> action is similar to the </w:t>
+      </w:r>
+      <w:r>
+        <w:rPr>
+          <w:rStyle w:val="HTMLCode"/>
+          <w:rFonts w:ascii="var(--font-family-code)" w:hAnsi="var(--font-family-code)"/>
+          <w:color w:val="000000"/>
+        </w:rPr>
+        <w:t>NO ACTION</w:t>
+      </w:r>
+      <w:r>
+        <w:rPr>
+          <w:rFonts w:ascii="Segoe UI" w:hAnsi="Segoe UI" w:cs="Segoe UI"/>
+          <w:color w:val="000000"/>
+        </w:rPr>
+        <w:t>. The difference only arises when you define the foreign key constraint as </w:t>
+      </w:r>
+      <w:r>
+        <w:rPr>
+          <w:rStyle w:val="HTMLCode"/>
+          <w:rFonts w:ascii="var(--font-family-code)" w:hAnsi="var(--font-family-code)"/>
+          <w:color w:val="000000"/>
+        </w:rPr>
+        <w:t>DEFERRABLE</w:t>
+      </w:r>
+      <w:r>
+        <w:rPr>
+          <w:rFonts w:ascii="Segoe UI" w:hAnsi="Segoe UI" w:cs="Segoe UI"/>
+          <w:color w:val="000000"/>
+        </w:rPr>
+        <w:t> with an </w:t>
+      </w:r>
+      <w:r>
+        <w:rPr>
+          <w:rStyle w:val="HTMLCode"/>
+          <w:rFonts w:ascii="var(--font-family-code)" w:hAnsi="var(--font-family-code)"/>
+          <w:color w:val="000000"/>
+        </w:rPr>
+        <w:t>INITIALLY DEFERRED</w:t>
+      </w:r>
+      <w:r>
+        <w:rPr>
+          <w:rFonts w:ascii="Segoe UI" w:hAnsi="Segoe UI" w:cs="Segoe UI"/>
+          <w:color w:val="000000"/>
+        </w:rPr>
+        <w:t> or </w:t>
+      </w:r>
+      <w:r>
+        <w:rPr>
+          <w:rStyle w:val="HTMLCode"/>
+          <w:rFonts w:ascii="var(--font-family-code)" w:hAnsi="var(--font-family-code)"/>
+          <w:color w:val="000000"/>
+        </w:rPr>
+        <w:t>INITIALLY IMMEDIATE</w:t>
+      </w:r>
+      <w:r>
+        <w:rPr>
+          <w:rFonts w:ascii="Segoe UI" w:hAnsi="Segoe UI" w:cs="Segoe UI"/>
+          <w:color w:val="000000"/>
+        </w:rPr>
+        <w:t> mode. We’ll discuss more on this in the subsequent tutorial.</w:t>
+      </w:r>
+    </w:p>
+    <w:p>
+      <w:pPr>
+        <w:pStyle w:val="Heading3"/>
+        <w:shd w:val="clear" w:color="auto" w:fill="FFFFFF"/>
+        <w:rPr>
+          <w:rFonts w:ascii="Segoe UI" w:hAnsi="Segoe UI" w:cs="Segoe UI"/>
+          <w:color w:val="auto"/>
+        </w:rPr>
+      </w:pPr>
+      <w:r>
+        <w:rPr>
+          <w:rFonts w:ascii="Segoe UI" w:hAnsi="Segoe UI" w:cs="Segoe UI"/>
+          <w:b/>
+          <w:bCs/>
+        </w:rPr>
+        <w:lastRenderedPageBreak/>
+        <w:t>SET NULL</w:t>
+      </w:r>
+    </w:p>
+    <w:p>
+      <w:pPr>
+        <w:pStyle w:val="NormalWeb"/>
+        <w:shd w:val="clear" w:color="auto" w:fill="FFFFFF"/>
+        <w:rPr>
+          <w:rFonts w:ascii="Segoe UI" w:hAnsi="Segoe UI" w:cs="Segoe UI"/>
+          <w:color w:val="000000"/>
+        </w:rPr>
+      </w:pPr>
+      <w:r>
+        <w:rPr>
+          <w:rFonts w:ascii="Segoe UI" w:hAnsi="Segoe UI" w:cs="Segoe UI"/>
+          <w:color w:val="000000"/>
+        </w:rPr>
+        <w:t>The </w:t>
+      </w:r>
+      <w:r>
+        <w:rPr>
+          <w:rStyle w:val="HTMLCode"/>
+          <w:rFonts w:ascii="var(--font-family-code)" w:hAnsi="var(--font-family-code)"/>
+          <w:color w:val="000000"/>
+        </w:rPr>
+        <w:t>SET NULL</w:t>
+      </w:r>
+      <w:r>
+        <w:rPr>
+          <w:rFonts w:ascii="Segoe UI" w:hAnsi="Segoe UI" w:cs="Segoe UI"/>
+          <w:color w:val="000000"/>
+        </w:rPr>
+        <w:t> automatically sets </w:t>
+      </w:r>
+      <w:r>
+        <w:rPr>
+          <w:rStyle w:val="HTMLCode"/>
+          <w:rFonts w:ascii="var(--font-family-code)" w:hAnsi="var(--font-family-code)"/>
+          <w:color w:val="000000"/>
+        </w:rPr>
+        <w:t>NULL</w:t>
+      </w:r>
+      <w:r>
+        <w:rPr>
+          <w:rFonts w:ascii="Segoe UI" w:hAnsi="Segoe UI" w:cs="Segoe UI"/>
+          <w:color w:val="000000"/>
+        </w:rPr>
+        <w:t> to the foreign key columns in the referencing rows of the child table when the referenced rows in the parent table are deleted.</w:t>
+      </w:r>
+    </w:p>
+    <w:p>
+      <w:pPr>
+        <w:pStyle w:val="NormalWeb"/>
+        <w:shd w:val="clear" w:color="auto" w:fill="FFFFFF"/>
+        <w:rPr>
+          <w:rFonts w:ascii="Segoe UI" w:hAnsi="Segoe UI" w:cs="Segoe UI"/>
+          <w:color w:val="000000"/>
+        </w:rPr>
+      </w:pPr>
+      <w:r>
+        <w:rPr>
+          <w:rFonts w:ascii="Segoe UI" w:hAnsi="Segoe UI" w:cs="Segoe UI"/>
+          <w:color w:val="000000"/>
+        </w:rPr>
+        <w:t>The following statements drop the sample tables and re-create them with the foreign key that uses the </w:t>
+      </w:r>
+      <w:r>
+        <w:rPr>
+          <w:rStyle w:val="HTMLCode"/>
+          <w:rFonts w:ascii="var(--font-family-code)" w:hAnsi="var(--font-family-code)"/>
+          <w:color w:val="000000"/>
+        </w:rPr>
+        <w:t>SET NULL</w:t>
+      </w:r>
+      <w:r>
+        <w:rPr>
+          <w:rFonts w:ascii="Segoe UI" w:hAnsi="Segoe UI" w:cs="Segoe UI"/>
+          <w:color w:val="000000"/>
+        </w:rPr>
+        <w:t> action in the </w:t>
+      </w:r>
+      <w:r>
+        <w:rPr>
+          <w:rStyle w:val="HTMLCode"/>
+          <w:rFonts w:ascii="var(--font-family-code)" w:hAnsi="var(--font-family-code)"/>
+          <w:color w:val="000000"/>
+        </w:rPr>
+        <w:t>ON DELETE</w:t>
+      </w:r>
+      <w:r>
+        <w:rPr>
+          <w:rFonts w:ascii="Segoe UI" w:hAnsi="Segoe UI" w:cs="Segoe UI"/>
+          <w:color w:val="000000"/>
+        </w:rPr>
+        <w:t> clause:</w:t>
       </w:r>
     </w:p>
     <w:p>
@@ -855,11 +1840,12 @@
           <w:noProof/>
           <w:lang w:eastAsia="en-IN"/>
         </w:rPr>
+        <w:lastRenderedPageBreak/>
         <w:drawing>
           <wp:inline distT="0" distB="0" distL="0" distR="0">
-            <wp:extent cx="3038475" cy="933450"/>
-            <wp:effectExtent l="0" t="0" r="9525" b="0"/>
-            <wp:docPr id="7" name="Picture 7"/>
+            <wp:extent cx="5724525" cy="8162925"/>
+            <wp:effectExtent l="0" t="0" r="9525" b="9525"/>
+            <wp:docPr id="21" name="Picture 21"/>
             <wp:cNvGraphicFramePr>
               <a:graphicFrameLocks xmlns:a="http://schemas.openxmlformats.org/drawingml/2006/main" noChangeAspect="1"/>
             </wp:cNvGraphicFramePr>
@@ -888,7 +1874,7 @@
                   <pic:spPr bwMode="auto">
                     <a:xfrm>
                       <a:off x="0" y="0"/>
-                      <a:ext cx="3038475" cy="933450"/>
+                      <a:ext cx="5724525" cy="8162925"/>
                     </a:xfrm>
                     <a:prstGeom prst="rect">
                       <a:avLst/>
@@ -907,53 +1893,49 @@
     </w:p>
     <w:p>
       <w:pPr>
-        <w:pStyle w:val="Heading2"/>
-        <w:shd w:val="clear" w:color="auto" w:fill="FFFFFF"/>
-        <w:rPr>
-          <w:rFonts w:ascii="Segoe UI" w:hAnsi="Segoe UI" w:cs="Segoe UI"/>
-          <w:b w:val="0"/>
-          <w:bCs w:val="0"/>
-        </w:rPr>
-      </w:pPr>
-      <w:r>
-        <w:rPr>
-          <w:rFonts w:ascii="Segoe UI" w:hAnsi="Segoe UI" w:cs="Segoe UI"/>
-          <w:b w:val="0"/>
-          <w:bCs w:val="0"/>
-        </w:rPr>
-        <w:t>How to add an auto-incremented primary key to an existing table</w:t>
-      </w:r>
-    </w:p>
-    <w:p>
-      <w:pPr>
-        <w:pStyle w:val="NormalWeb"/>
-        <w:shd w:val="clear" w:color="auto" w:fill="FFFFFF"/>
-        <w:rPr>
-          <w:rFonts w:ascii="Segoe UI" w:hAnsi="Segoe UI" w:cs="Segoe UI"/>
-          <w:color w:val="000000"/>
-        </w:rPr>
-      </w:pPr>
-      <w:r>
-        <w:rPr>
-          <w:rFonts w:ascii="Segoe UI" w:hAnsi="Segoe UI" w:cs="Segoe UI"/>
-          <w:color w:val="000000"/>
-        </w:rPr>
-        <w:t>Suppose, we have a </w:t>
+        <w:rPr>
+          <w:rFonts w:ascii="Segoe UI" w:hAnsi="Segoe UI" w:cs="Segoe UI"/>
+          <w:color w:val="000000"/>
+          <w:shd w:val="clear" w:color="auto" w:fill="FFFFFF"/>
+        </w:rPr>
+      </w:pPr>
+      <w:r>
+        <w:rPr>
+          <w:rFonts w:ascii="Segoe UI" w:hAnsi="Segoe UI" w:cs="Segoe UI"/>
+          <w:color w:val="000000"/>
+          <w:shd w:val="clear" w:color="auto" w:fill="FFFFFF"/>
+        </w:rPr>
+        <w:t>The following statements insert data into the </w:t>
       </w:r>
       <w:r>
         <w:rPr>
           <w:rStyle w:val="HTMLCode"/>
-          <w:rFonts w:ascii="var(--font-family-code)" w:hAnsi="var(--font-family-code)"/>
-          <w:color w:val="000000"/>
-        </w:rPr>
-        <w:t>vendors</w:t>
-      </w:r>
-      <w:r>
-        <w:rPr>
-          <w:rFonts w:ascii="Segoe UI" w:hAnsi="Segoe UI" w:cs="Segoe UI"/>
-          <w:color w:val="000000"/>
-        </w:rPr>
-        <w:t> table that does not have any primary key.</w:t>
+          <w:rFonts w:ascii="var(--font-family-code)" w:eastAsiaTheme="minorHAnsi" w:hAnsi="var(--font-family-code)"/>
+        </w:rPr>
+        <w:t>customers</w:t>
+      </w:r>
+      <w:r>
+        <w:rPr>
+          <w:rFonts w:ascii="Segoe UI" w:hAnsi="Segoe UI" w:cs="Segoe UI"/>
+          <w:color w:val="000000"/>
+          <w:shd w:val="clear" w:color="auto" w:fill="FFFFFF"/>
+        </w:rPr>
+        <w:t> and </w:t>
+      </w:r>
+      <w:r>
+        <w:rPr>
+          <w:rStyle w:val="HTMLCode"/>
+          <w:rFonts w:ascii="var(--font-family-code)" w:eastAsiaTheme="minorHAnsi" w:hAnsi="var(--font-family-code)"/>
+        </w:rPr>
+        <w:t>contacts</w:t>
+      </w:r>
+      <w:r>
+        <w:rPr>
+          <w:rFonts w:ascii="Segoe UI" w:hAnsi="Segoe UI" w:cs="Segoe UI"/>
+          <w:color w:val="000000"/>
+          <w:shd w:val="clear" w:color="auto" w:fill="FFFFFF"/>
+        </w:rPr>
+        <w:t> tables:</w:t>
       </w:r>
     </w:p>
     <w:p>
@@ -962,11 +1944,12 @@
           <w:noProof/>
           <w:lang w:eastAsia="en-IN"/>
         </w:rPr>
+        <w:lastRenderedPageBreak/>
         <w:drawing>
           <wp:inline distT="0" distB="0" distL="0" distR="0">
-            <wp:extent cx="3990975" cy="704850"/>
-            <wp:effectExtent l="0" t="0" r="9525" b="0"/>
-            <wp:docPr id="8" name="Picture 8"/>
+            <wp:extent cx="5724525" cy="2371725"/>
+            <wp:effectExtent l="0" t="0" r="9525" b="9525"/>
+            <wp:docPr id="22" name="Picture 22"/>
             <wp:cNvGraphicFramePr>
               <a:graphicFrameLocks xmlns:a="http://schemas.openxmlformats.org/drawingml/2006/main" noChangeAspect="1"/>
             </wp:cNvGraphicFramePr>
@@ -995,7 +1978,7 @@
                   <pic:spPr bwMode="auto">
                     <a:xfrm>
                       <a:off x="0" y="0"/>
-                      <a:ext cx="3990975" cy="704850"/>
+                      <a:ext cx="5724525" cy="2371725"/>
                     </a:xfrm>
                     <a:prstGeom prst="rect">
                       <a:avLst/>
@@ -1026,14 +2009,14 @@
           <w:color w:val="000000"/>
           <w:shd w:val="clear" w:color="auto" w:fill="FFFFFF"/>
         </w:rPr>
-        <w:t>And we add few rows to the </w:t>
+        <w:t>To see how the </w:t>
       </w:r>
       <w:r>
         <w:rPr>
           <w:rStyle w:val="HTMLCode"/>
           <w:rFonts w:ascii="var(--font-family-code)" w:eastAsiaTheme="minorHAnsi" w:hAnsi="var(--font-family-code)"/>
         </w:rPr>
-        <w:t>vendors</w:t>
+        <w:t>SET NULL</w:t>
       </w:r>
       <w:r>
         <w:rPr>
@@ -1041,25 +2024,22 @@
           <w:color w:val="000000"/>
           <w:shd w:val="clear" w:color="auto" w:fill="FFFFFF"/>
         </w:rPr>
-        <w:t> table using </w:t>
-      </w:r>
-      <w:hyperlink r:id="rId14" w:history="1">
-        <w:r>
-          <w:rPr>
-            <w:rStyle w:val="Hyperlink"/>
-            <w:rFonts w:ascii="Segoe UI" w:hAnsi="Segoe UI" w:cs="Segoe UI"/>
-            <w:shd w:val="clear" w:color="auto" w:fill="FFFFFF"/>
-          </w:rPr>
-          <w:t>INSERT statement</w:t>
-        </w:r>
-      </w:hyperlink>
+        <w:t> works, let’s delete the customer with id 1 from the </w:t>
+      </w:r>
+      <w:r>
+        <w:rPr>
+          <w:rStyle w:val="HTMLCode"/>
+          <w:rFonts w:ascii="var(--font-family-code)" w:eastAsiaTheme="minorHAnsi" w:hAnsi="var(--font-family-code)"/>
+        </w:rPr>
+        <w:t>customers</w:t>
+      </w:r>
       <w:r>
         <w:rPr>
           <w:rFonts w:ascii="Segoe UI" w:hAnsi="Segoe UI" w:cs="Segoe UI"/>
           <w:color w:val="000000"/>
           <w:shd w:val="clear" w:color="auto" w:fill="FFFFFF"/>
         </w:rPr>
-        <w:t>:</w:t>
+        <w:t> table:</w:t>
       </w:r>
     </w:p>
     <w:p>
@@ -1070,9 +2050,9 @@
         </w:rPr>
         <w:drawing>
           <wp:inline distT="0" distB="0" distL="0" distR="0">
-            <wp:extent cx="2733675" cy="2009775"/>
+            <wp:extent cx="2638425" cy="809625"/>
             <wp:effectExtent l="0" t="0" r="9525" b="9525"/>
-            <wp:docPr id="9" name="Picture 9"/>
+            <wp:docPr id="23" name="Picture 23"/>
             <wp:cNvGraphicFramePr>
               <a:graphicFrameLocks xmlns:a="http://schemas.openxmlformats.org/drawingml/2006/main" noChangeAspect="1"/>
             </wp:cNvGraphicFramePr>
@@ -1081,6 +2061,125 @@
                 <pic:pic xmlns:pic="http://schemas.openxmlformats.org/drawingml/2006/picture">
                   <pic:nvPicPr>
                     <pic:cNvPr id="0" name="Picture 9"/>
+                    <pic:cNvPicPr>
+                      <a:picLocks noChangeAspect="1" noChangeArrowheads="1"/>
+                    </pic:cNvPicPr>
+                  </pic:nvPicPr>
+                  <pic:blipFill>
+                    <a:blip r:embed="rId14">
+                      <a:extLst>
+                        <a:ext uri="{28A0092B-C50C-407E-A947-70E740481C1C}">
+                          <a14:useLocalDpi xmlns:a14="http://schemas.microsoft.com/office/drawing/2010/main" val="0"/>
+                        </a:ext>
+                      </a:extLst>
+                    </a:blip>
+                    <a:srcRect/>
+                    <a:stretch>
+                      <a:fillRect/>
+                    </a:stretch>
+                  </pic:blipFill>
+                  <pic:spPr bwMode="auto">
+                    <a:xfrm>
+                      <a:off x="0" y="0"/>
+                      <a:ext cx="2638425" cy="809625"/>
+                    </a:xfrm>
+                    <a:prstGeom prst="rect">
+                      <a:avLst/>
+                    </a:prstGeom>
+                    <a:noFill/>
+                    <a:ln>
+                      <a:noFill/>
+                    </a:ln>
+                  </pic:spPr>
+                </pic:pic>
+              </a:graphicData>
+            </a:graphic>
+          </wp:inline>
+        </w:drawing>
+      </w:r>
+    </w:p>
+    <w:p>
+      <w:pPr>
+        <w:rPr>
+          <w:rFonts w:ascii="Segoe UI" w:hAnsi="Segoe UI" w:cs="Segoe UI"/>
+          <w:color w:val="000000"/>
+          <w:shd w:val="clear" w:color="auto" w:fill="FFFFFF"/>
+        </w:rPr>
+      </w:pPr>
+      <w:r>
+        <w:rPr>
+          <w:rFonts w:ascii="Segoe UI" w:hAnsi="Segoe UI" w:cs="Segoe UI"/>
+          <w:color w:val="000000"/>
+          <w:shd w:val="clear" w:color="auto" w:fill="FFFFFF"/>
+        </w:rPr>
+        <w:t>Because of the </w:t>
+      </w:r>
+      <w:r>
+        <w:rPr>
+          <w:rStyle w:val="HTMLCode"/>
+          <w:rFonts w:ascii="var(--font-family-code)" w:eastAsiaTheme="minorHAnsi" w:hAnsi="var(--font-family-code)"/>
+        </w:rPr>
+        <w:t>ON DELETE SET NULL</w:t>
+      </w:r>
+      <w:r>
+        <w:rPr>
+          <w:rFonts w:ascii="Segoe UI" w:hAnsi="Segoe UI" w:cs="Segoe UI"/>
+          <w:color w:val="000000"/>
+          <w:shd w:val="clear" w:color="auto" w:fill="FFFFFF"/>
+        </w:rPr>
+        <w:t> action, the referencing rows in the </w:t>
+      </w:r>
+      <w:r>
+        <w:rPr>
+          <w:rStyle w:val="HTMLCode"/>
+          <w:rFonts w:ascii="var(--font-family-code)" w:eastAsiaTheme="minorHAnsi" w:hAnsi="var(--font-family-code)"/>
+        </w:rPr>
+        <w:t>contacts</w:t>
+      </w:r>
+      <w:r>
+        <w:rPr>
+          <w:rFonts w:ascii="Segoe UI" w:hAnsi="Segoe UI" w:cs="Segoe UI"/>
+          <w:color w:val="000000"/>
+          <w:shd w:val="clear" w:color="auto" w:fill="FFFFFF"/>
+        </w:rPr>
+        <w:t> table set to NULL. The following statement displays the data in the </w:t>
+      </w:r>
+      <w:r>
+        <w:rPr>
+          <w:rStyle w:val="HTMLCode"/>
+          <w:rFonts w:ascii="var(--font-family-code)" w:eastAsiaTheme="minorHAnsi" w:hAnsi="var(--font-family-code)"/>
+        </w:rPr>
+        <w:t>contacts</w:t>
+      </w:r>
+      <w:r>
+        <w:rPr>
+          <w:rFonts w:ascii="Segoe UI" w:hAnsi="Segoe UI" w:cs="Segoe UI"/>
+          <w:color w:val="000000"/>
+          <w:shd w:val="clear" w:color="auto" w:fill="FFFFFF"/>
+        </w:rPr>
+        <w:t> table:</w:t>
+      </w:r>
+      <w:r>
+        <w:rPr>
+          <w:rFonts w:ascii="Segoe UI" w:hAnsi="Segoe UI" w:cs="Segoe UI"/>
+          <w:noProof/>
+          <w:color w:val="000000"/>
+          <w:shd w:val="clear" w:color="auto" w:fill="FFFFFF"/>
+          <w:lang w:eastAsia="en-IN"/>
+        </w:rPr>
+        <w:drawing>
+          <wp:inline distT="0" distB="0" distL="0" distR="0">
+            <wp:extent cx="5724525" cy="1704975"/>
+            <wp:effectExtent l="0" t="0" r="9525" b="9525"/>
+            <wp:docPr id="24" name="Picture 24"/>
+            <wp:cNvGraphicFramePr>
+              <a:graphicFrameLocks xmlns:a="http://schemas.openxmlformats.org/drawingml/2006/main" noChangeAspect="1"/>
+            </wp:cNvGraphicFramePr>
+            <a:graphic xmlns:a="http://schemas.openxmlformats.org/drawingml/2006/main">
+              <a:graphicData uri="http://schemas.openxmlformats.org/drawingml/2006/picture">
+                <pic:pic xmlns:pic="http://schemas.openxmlformats.org/drawingml/2006/picture">
+                  <pic:nvPicPr>
+                    <pic:cNvPr id="0" name="Picture 10"/>
                     <pic:cNvPicPr>
                       <a:picLocks noChangeAspect="1" noChangeArrowheads="1"/>
                     </pic:cNvPicPr>
@@ -1101,7 +2200,7 @@
                   <pic:spPr bwMode="auto">
                     <a:xfrm>
                       <a:off x="0" y="0"/>
-                      <a:ext cx="2733675" cy="2009775"/>
+                      <a:ext cx="5724525" cy="1704975"/>
                     </a:xfrm>
                     <a:prstGeom prst="rect">
                       <a:avLst/>
@@ -1120,52 +2219,175 @@
     </w:p>
     <w:p>
       <w:pPr>
-        <w:rPr>
-          <w:rFonts w:ascii="Segoe UI" w:hAnsi="Segoe UI" w:cs="Segoe UI"/>
-          <w:color w:val="000000"/>
-          <w:shd w:val="clear" w:color="auto" w:fill="FFFFFF"/>
-        </w:rPr>
-      </w:pPr>
-      <w:r>
-        <w:rPr>
-          <w:rFonts w:ascii="Segoe UI" w:hAnsi="Segoe UI" w:cs="Segoe UI"/>
-          <w:color w:val="000000"/>
-          <w:shd w:val="clear" w:color="auto" w:fill="FFFFFF"/>
-        </w:rPr>
-        <w:t>To verify the insert operation, we query data from the </w:t>
-      </w:r>
+        <w:pStyle w:val="NormalWeb"/>
+        <w:shd w:val="clear" w:color="auto" w:fill="FFFFFF"/>
+        <w:rPr>
+          <w:rFonts w:ascii="Segoe UI" w:hAnsi="Segoe UI" w:cs="Segoe UI"/>
+          <w:color w:val="000000"/>
+        </w:rPr>
+      </w:pPr>
+      <w:r>
+        <w:rPr>
+          <w:rFonts w:ascii="Segoe UI" w:hAnsi="Segoe UI" w:cs="Segoe UI"/>
+          <w:color w:val="000000"/>
+        </w:rPr>
+        <w:t>As can be seen clearly from the output, the rows that have the </w:t>
+      </w:r>
+      <w:proofErr w:type="spellStart"/>
       <w:r>
         <w:rPr>
           <w:rStyle w:val="HTMLCode"/>
-          <w:rFonts w:ascii="var(--font-family-code)" w:eastAsiaTheme="minorHAnsi" w:hAnsi="var(--font-family-code)"/>
-        </w:rPr>
-        <w:t>vendors</w:t>
-      </w:r>
-      <w:r>
-        <w:rPr>
-          <w:rFonts w:ascii="Segoe UI" w:hAnsi="Segoe UI" w:cs="Segoe UI"/>
-          <w:color w:val="000000"/>
-          <w:shd w:val="clear" w:color="auto" w:fill="FFFFFF"/>
-        </w:rPr>
-        <w:t> table using the following </w:t>
-      </w:r>
-      <w:hyperlink r:id="rId16" w:history="1">
-        <w:r>
-          <w:rPr>
-            <w:rStyle w:val="Hyperlink"/>
-            <w:rFonts w:ascii="Segoe UI" w:hAnsi="Segoe UI" w:cs="Segoe UI"/>
-            <w:shd w:val="clear" w:color="auto" w:fill="FFFFFF"/>
-          </w:rPr>
-          <w:t>SELECT</w:t>
-        </w:r>
-      </w:hyperlink>
-      <w:r>
-        <w:rPr>
-          <w:rFonts w:ascii="Segoe UI" w:hAnsi="Segoe UI" w:cs="Segoe UI"/>
-          <w:color w:val="000000"/>
-          <w:shd w:val="clear" w:color="auto" w:fill="FFFFFF"/>
-        </w:rPr>
-        <w:t> statement:</w:t>
+          <w:rFonts w:ascii="var(--font-family-code)" w:hAnsi="var(--font-family-code)"/>
+          <w:color w:val="000000"/>
+        </w:rPr>
+        <w:t>customer_id</w:t>
+      </w:r>
+      <w:proofErr w:type="spellEnd"/>
+      <w:r>
+        <w:rPr>
+          <w:rFonts w:ascii="Segoe UI" w:hAnsi="Segoe UI" w:cs="Segoe UI"/>
+          <w:color w:val="000000"/>
+        </w:rPr>
+        <w:t> 1 now have the </w:t>
+      </w:r>
+      <w:proofErr w:type="spellStart"/>
+      <w:r>
+        <w:rPr>
+          <w:rStyle w:val="HTMLCode"/>
+          <w:rFonts w:ascii="var(--font-family-code)" w:hAnsi="var(--font-family-code)"/>
+          <w:color w:val="000000"/>
+        </w:rPr>
+        <w:t>customer_id</w:t>
+      </w:r>
+      <w:proofErr w:type="spellEnd"/>
+      <w:r>
+        <w:rPr>
+          <w:rFonts w:ascii="Segoe UI" w:hAnsi="Segoe UI" w:cs="Segoe UI"/>
+          <w:color w:val="000000"/>
+        </w:rPr>
+        <w:t> sets to </w:t>
+      </w:r>
+      <w:r>
+        <w:rPr>
+          <w:rStyle w:val="HTMLCode"/>
+          <w:rFonts w:ascii="var(--font-family-code)" w:hAnsi="var(--font-family-code)"/>
+          <w:color w:val="000000"/>
+        </w:rPr>
+        <w:t>NULL</w:t>
+      </w:r>
+    </w:p>
+    <w:p>
+      <w:pPr>
+        <w:pStyle w:val="Heading3"/>
+        <w:shd w:val="clear" w:color="auto" w:fill="FFFFFF"/>
+        <w:rPr>
+          <w:rFonts w:ascii="Segoe UI" w:hAnsi="Segoe UI" w:cs="Segoe UI"/>
+          <w:color w:val="auto"/>
+        </w:rPr>
+      </w:pPr>
+      <w:r>
+        <w:rPr>
+          <w:rFonts w:ascii="Segoe UI" w:hAnsi="Segoe UI" w:cs="Segoe UI"/>
+          <w:b/>
+          <w:bCs/>
+        </w:rPr>
+        <w:t>CASCADE</w:t>
+      </w:r>
+    </w:p>
+    <w:p>
+      <w:pPr>
+        <w:pStyle w:val="NormalWeb"/>
+        <w:shd w:val="clear" w:color="auto" w:fill="FFFFFF"/>
+        <w:rPr>
+          <w:rFonts w:ascii="Segoe UI" w:hAnsi="Segoe UI" w:cs="Segoe UI"/>
+          <w:color w:val="000000"/>
+        </w:rPr>
+      </w:pPr>
+      <w:r>
+        <w:rPr>
+          <w:rFonts w:ascii="Segoe UI" w:hAnsi="Segoe UI" w:cs="Segoe UI"/>
+          <w:color w:val="000000"/>
+        </w:rPr>
+        <w:t>The </w:t>
+      </w:r>
+      <w:r>
+        <w:rPr>
+          <w:rStyle w:val="HTMLCode"/>
+          <w:rFonts w:ascii="var(--font-family-code)" w:hAnsi="var(--font-family-code)"/>
+          <w:color w:val="000000"/>
+        </w:rPr>
+        <w:t>ON DELETE CASCADE</w:t>
+      </w:r>
+      <w:r>
+        <w:rPr>
+          <w:rFonts w:ascii="Segoe UI" w:hAnsi="Segoe UI" w:cs="Segoe UI"/>
+          <w:color w:val="000000"/>
+        </w:rPr>
+        <w:t> automatically deletes all the referencing rows in the child table when the referenced rows in the parent table are deleted. In practice, the </w:t>
+      </w:r>
+      <w:r>
+        <w:rPr>
+          <w:rStyle w:val="HTMLCode"/>
+          <w:rFonts w:ascii="var(--font-family-code)" w:hAnsi="var(--font-family-code)"/>
+          <w:color w:val="000000"/>
+        </w:rPr>
+        <w:t>ON DELETE CASCADE</w:t>
+      </w:r>
+      <w:r>
+        <w:rPr>
+          <w:rFonts w:ascii="Segoe UI" w:hAnsi="Segoe UI" w:cs="Segoe UI"/>
+          <w:color w:val="000000"/>
+        </w:rPr>
+        <w:t> is the most commonly used option.</w:t>
+      </w:r>
+    </w:p>
+    <w:p>
+      <w:pPr>
+        <w:pStyle w:val="NormalWeb"/>
+        <w:shd w:val="clear" w:color="auto" w:fill="FFFFFF"/>
+        <w:rPr>
+          <w:rFonts w:ascii="Segoe UI" w:hAnsi="Segoe UI" w:cs="Segoe UI"/>
+          <w:color w:val="000000"/>
+        </w:rPr>
+      </w:pPr>
+      <w:r>
+        <w:rPr>
+          <w:rFonts w:ascii="Segoe UI" w:hAnsi="Segoe UI" w:cs="Segoe UI"/>
+          <w:color w:val="000000"/>
+        </w:rPr>
+        <w:t>The following statements recreate the sample tables. However, the delete action of the </w:t>
+      </w:r>
+      <w:proofErr w:type="spellStart"/>
+      <w:r>
+        <w:rPr>
+          <w:rStyle w:val="HTMLCode"/>
+          <w:rFonts w:ascii="var(--font-family-code)" w:hAnsi="var(--font-family-code)"/>
+          <w:color w:val="000000"/>
+        </w:rPr>
+        <w:t>fk_customer</w:t>
+      </w:r>
+      <w:proofErr w:type="spellEnd"/>
+      <w:r>
+        <w:rPr>
+          <w:rFonts w:ascii="Segoe UI" w:hAnsi="Segoe UI" w:cs="Segoe UI"/>
+          <w:color w:val="000000"/>
+        </w:rPr>
+        <w:t> changes to </w:t>
+      </w:r>
+      <w:r>
+        <w:rPr>
+          <w:rStyle w:val="HTMLCode"/>
+          <w:rFonts w:ascii="var(--font-family-code)" w:hAnsi="var(--font-family-code)"/>
+          <w:color w:val="000000"/>
+        </w:rPr>
+        <w:t>CASCADE</w:t>
+      </w:r>
+      <w:r>
+        <w:rPr>
+          <w:rFonts w:ascii="Segoe UI" w:hAnsi="Segoe UI" w:cs="Segoe UI"/>
+          <w:color w:val="000000"/>
+        </w:rPr>
+        <w:t>:</w:t>
       </w:r>
     </w:p>
     <w:p>
@@ -1177,9 +2399,9 @@
         <w:lastRenderedPageBreak/>
         <w:drawing>
           <wp:inline distT="0" distB="0" distL="0" distR="0">
-            <wp:extent cx="2057400" cy="2628900"/>
-            <wp:effectExtent l="0" t="0" r="0" b="0"/>
-            <wp:docPr id="10" name="Picture 10"/>
+            <wp:extent cx="5724525" cy="7972425"/>
+            <wp:effectExtent l="0" t="0" r="9525" b="9525"/>
+            <wp:docPr id="25" name="Picture 25"/>
             <wp:cNvGraphicFramePr>
               <a:graphicFrameLocks xmlns:a="http://schemas.openxmlformats.org/drawingml/2006/main" noChangeAspect="1"/>
             </wp:cNvGraphicFramePr>
@@ -1187,7 +2409,81 @@
               <a:graphicData uri="http://schemas.openxmlformats.org/drawingml/2006/picture">
                 <pic:pic xmlns:pic="http://schemas.openxmlformats.org/drawingml/2006/picture">
                   <pic:nvPicPr>
-                    <pic:cNvPr id="0" name="Picture 10"/>
+                    <pic:cNvPr id="0" name="Picture 11"/>
+                    <pic:cNvPicPr>
+                      <a:picLocks noChangeAspect="1" noChangeArrowheads="1"/>
+                    </pic:cNvPicPr>
+                  </pic:nvPicPr>
+                  <pic:blipFill>
+                    <a:blip r:embed="rId16">
+                      <a:extLst>
+                        <a:ext uri="{28A0092B-C50C-407E-A947-70E740481C1C}">
+                          <a14:useLocalDpi xmlns:a14="http://schemas.microsoft.com/office/drawing/2010/main" val="0"/>
+                        </a:ext>
+                      </a:extLst>
+                    </a:blip>
+                    <a:srcRect/>
+                    <a:stretch>
+                      <a:fillRect/>
+                    </a:stretch>
+                  </pic:blipFill>
+                  <pic:spPr bwMode="auto">
+                    <a:xfrm>
+                      <a:off x="0" y="0"/>
+                      <a:ext cx="5724525" cy="7972425"/>
+                    </a:xfrm>
+                    <a:prstGeom prst="rect">
+                      <a:avLst/>
+                    </a:prstGeom>
+                    <a:noFill/>
+                    <a:ln>
+                      <a:noFill/>
+                    </a:ln>
+                  </pic:spPr>
+                </pic:pic>
+              </a:graphicData>
+            </a:graphic>
+          </wp:inline>
+        </w:drawing>
+      </w:r>
+    </w:p>
+    <w:p>
+      <w:pPr>
+        <w:rPr>
+          <w:rFonts w:ascii="Segoe UI" w:hAnsi="Segoe UI" w:cs="Segoe UI"/>
+          <w:color w:val="000000"/>
+          <w:shd w:val="clear" w:color="auto" w:fill="FFFFFF"/>
+        </w:rPr>
+      </w:pPr>
+      <w:r>
+        <w:rPr>
+          <w:rFonts w:ascii="Segoe UI" w:hAnsi="Segoe UI" w:cs="Segoe UI"/>
+          <w:color w:val="000000"/>
+          <w:shd w:val="clear" w:color="auto" w:fill="FFFFFF"/>
+        </w:rPr>
+        <w:t>The following statement deletes the customer id 1:</w:t>
+      </w:r>
+    </w:p>
+    <w:p>
+      <w:r>
+        <w:rPr>
+          <w:noProof/>
+          <w:lang w:eastAsia="en-IN"/>
+        </w:rPr>
+        <w:lastRenderedPageBreak/>
+        <w:drawing>
+          <wp:inline distT="0" distB="0" distL="0" distR="0">
+            <wp:extent cx="2543175" cy="885825"/>
+            <wp:effectExtent l="0" t="0" r="9525" b="9525"/>
+            <wp:docPr id="27" name="Picture 27"/>
+            <wp:cNvGraphicFramePr>
+              <a:graphicFrameLocks xmlns:a="http://schemas.openxmlformats.org/drawingml/2006/main" noChangeAspect="1"/>
+            </wp:cNvGraphicFramePr>
+            <a:graphic xmlns:a="http://schemas.openxmlformats.org/drawingml/2006/main">
+              <a:graphicData uri="http://schemas.openxmlformats.org/drawingml/2006/picture">
+                <pic:pic xmlns:pic="http://schemas.openxmlformats.org/drawingml/2006/picture">
+                  <pic:nvPicPr>
+                    <pic:cNvPr id="0" name="Picture 13"/>
                     <pic:cNvPicPr>
                       <a:picLocks noChangeAspect="1" noChangeArrowheads="1"/>
                     </pic:cNvPicPr>
@@ -1208,7 +2504,7 @@
                   <pic:spPr bwMode="auto">
                     <a:xfrm>
                       <a:off x="0" y="0"/>
-                      <a:ext cx="2057400" cy="2628900"/>
+                      <a:ext cx="2543175" cy="885825"/>
                     </a:xfrm>
                     <a:prstGeom prst="rect">
                       <a:avLst/>
@@ -1239,51 +2535,29 @@
           <w:color w:val="000000"/>
           <w:shd w:val="clear" w:color="auto" w:fill="FFFFFF"/>
         </w:rPr>
-        <w:t>Now, if we want to add a primary key named</w:t>
-      </w:r>
-      <w:r>
-        <w:rPr>
-          <w:rFonts w:ascii="Segoe UI" w:hAnsi="Segoe UI" w:cs="Segoe UI"/>
-          <w:color w:val="000000"/>
-          <w:shd w:val="clear" w:color="auto" w:fill="FFFFFF"/>
-        </w:rPr>
-        <w:t xml:space="preserve"> </w:t>
-      </w:r>
-      <w:r>
-        <w:rPr>
-          <w:rFonts w:ascii="Segoe UI" w:hAnsi="Segoe UI" w:cs="Segoe UI"/>
-          <w:b/>
-          <w:color w:val="000000"/>
-          <w:shd w:val="clear" w:color="auto" w:fill="FFFFFF"/>
-        </w:rPr>
-        <w:t>id</w:t>
-      </w:r>
-      <w:r>
-        <w:rPr>
-          <w:rFonts w:ascii="Segoe UI" w:hAnsi="Segoe UI" w:cs="Segoe UI"/>
-          <w:color w:val="000000"/>
-          <w:shd w:val="clear" w:color="auto" w:fill="FFFFFF"/>
-        </w:rPr>
-        <w:t> into the </w:t>
+        <w:t>Because of the </w:t>
       </w:r>
       <w:r>
         <w:rPr>
           <w:rStyle w:val="HTMLCode"/>
           <w:rFonts w:ascii="var(--font-family-code)" w:eastAsiaTheme="minorHAnsi" w:hAnsi="var(--font-family-code)"/>
-          <w:b/>
-          <w:sz w:val="24"/>
-        </w:rPr>
-        <w:t>vendors</w:t>
-      </w:r>
-      <w:r>
-        <w:rPr>
-          <w:rFonts w:ascii="Segoe UI" w:hAnsi="Segoe UI" w:cs="Segoe UI"/>
-          <w:b/>
-          <w:color w:val="000000"/>
-          <w:sz w:val="28"/>
+        </w:rPr>
+        <w:t>ON DELETE CASCADE</w:t>
+      </w:r>
+      <w:r>
+        <w:rPr>
+          <w:rFonts w:ascii="Segoe UI" w:hAnsi="Segoe UI" w:cs="Segoe UI"/>
+          <w:color w:val="000000"/>
           <w:shd w:val="clear" w:color="auto" w:fill="FFFFFF"/>
         </w:rPr>
-        <w:t> </w:t>
+        <w:t> action, all the referencing rows in the </w:t>
+      </w:r>
+      <w:r>
+        <w:rPr>
+          <w:rStyle w:val="HTMLCode"/>
+          <w:rFonts w:ascii="var(--font-family-code)" w:eastAsiaTheme="minorHAnsi" w:hAnsi="var(--font-family-code)"/>
+        </w:rPr>
+        <w:t>contacts</w:t>
       </w:r>
       <w:r>
         <w:rPr>
@@ -1291,7 +2565,7 @@
           <w:color w:val="000000"/>
           <w:shd w:val="clear" w:color="auto" w:fill="FFFFFF"/>
         </w:rPr>
-        <w:t>table and the id field is auto-incremented by one, we use the following statement:</w:t>
+        <w:t> table are automatically deleted:</w:t>
       </w:r>
     </w:p>
     <w:p>
@@ -1302,9 +2576,9 @@
         </w:rPr>
         <w:drawing>
           <wp:inline distT="0" distB="0" distL="0" distR="0">
-            <wp:extent cx="4829175" cy="628650"/>
-            <wp:effectExtent l="0" t="0" r="9525" b="0"/>
-            <wp:docPr id="11" name="Picture 11"/>
+            <wp:extent cx="5724525" cy="1285875"/>
+            <wp:effectExtent l="0" t="0" r="9525" b="9525"/>
+            <wp:docPr id="28" name="Picture 28"/>
             <wp:cNvGraphicFramePr>
               <a:graphicFrameLocks xmlns:a="http://schemas.openxmlformats.org/drawingml/2006/main" noChangeAspect="1"/>
             </wp:cNvGraphicFramePr>
@@ -1312,7 +2586,7 @@
               <a:graphicData uri="http://schemas.openxmlformats.org/drawingml/2006/picture">
                 <pic:pic xmlns:pic="http://schemas.openxmlformats.org/drawingml/2006/picture">
                   <pic:nvPicPr>
-                    <pic:cNvPr id="0" name="Picture 11"/>
+                    <pic:cNvPr id="0" name="Picture 14"/>
                     <pic:cNvPicPr>
                       <a:picLocks noChangeAspect="1" noChangeArrowheads="1"/>
                     </pic:cNvPicPr>
@@ -1333,7 +2607,7 @@
                   <pic:spPr bwMode="auto">
                     <a:xfrm>
                       <a:off x="0" y="0"/>
-                      <a:ext cx="4829175" cy="628650"/>
+                      <a:ext cx="5724525" cy="1285875"/>
                     </a:xfrm>
                     <a:prstGeom prst="rect">
                       <a:avLst/>
@@ -1352,34 +2626,103 @@
     </w:p>
     <w:p>
       <w:pPr>
-        <w:rPr>
-          <w:rFonts w:ascii="Segoe UI" w:hAnsi="Segoe UI" w:cs="Segoe UI"/>
-          <w:color w:val="000000"/>
-          <w:shd w:val="clear" w:color="auto" w:fill="FFFFFF"/>
-        </w:rPr>
-      </w:pPr>
-      <w:r>
-        <w:rPr>
-          <w:rFonts w:ascii="Segoe UI" w:hAnsi="Segoe UI" w:cs="Segoe UI"/>
-          <w:color w:val="000000"/>
-          <w:shd w:val="clear" w:color="auto" w:fill="FFFFFF"/>
-        </w:rPr>
-        <w:t>Let’s check the </w:t>
+        <w:pStyle w:val="Heading3"/>
+        <w:shd w:val="clear" w:color="auto" w:fill="FFFFFF"/>
+        <w:rPr>
+          <w:rFonts w:ascii="Segoe UI" w:hAnsi="Segoe UI" w:cs="Segoe UI"/>
+        </w:rPr>
+      </w:pPr>
+      <w:r>
+        <w:rPr>
+          <w:rFonts w:ascii="Segoe UI" w:hAnsi="Segoe UI" w:cs="Segoe UI"/>
+          <w:b/>
+          <w:bCs/>
+        </w:rPr>
+        <w:t>SET DEFAULT</w:t>
+      </w:r>
+    </w:p>
+    <w:p>
+      <w:pPr>
+        <w:pStyle w:val="NormalWeb"/>
+        <w:shd w:val="clear" w:color="auto" w:fill="FFFFFF"/>
+        <w:rPr>
+          <w:rFonts w:ascii="Segoe UI" w:hAnsi="Segoe UI" w:cs="Segoe UI"/>
+          <w:color w:val="000000"/>
+        </w:rPr>
+      </w:pPr>
+      <w:r>
+        <w:rPr>
+          <w:rFonts w:ascii="Segoe UI" w:hAnsi="Segoe UI" w:cs="Segoe UI"/>
+          <w:color w:val="000000"/>
+        </w:rPr>
+        <w:t>The </w:t>
       </w:r>
       <w:r>
         <w:rPr>
           <w:rStyle w:val="HTMLCode"/>
-          <w:rFonts w:ascii="var(--font-family-code)" w:eastAsiaTheme="minorHAnsi" w:hAnsi="var(--font-family-code)"/>
-        </w:rPr>
-        <w:t>vendors</w:t>
-      </w:r>
-      <w:r>
-        <w:rPr>
-          <w:rFonts w:ascii="Segoe UI" w:hAnsi="Segoe UI" w:cs="Segoe UI"/>
-          <w:color w:val="000000"/>
-          <w:shd w:val="clear" w:color="auto" w:fill="FFFFFF"/>
-        </w:rPr>
-        <w:t> table again.</w:t>
+          <w:rFonts w:ascii="var(--font-family-code)" w:hAnsi="var(--font-family-code)"/>
+          <w:color w:val="000000"/>
+        </w:rPr>
+        <w:t>ON DELETE SET DEFAULT</w:t>
+      </w:r>
+      <w:r>
+        <w:rPr>
+          <w:rFonts w:ascii="Segoe UI" w:hAnsi="Segoe UI" w:cs="Segoe UI"/>
+          <w:color w:val="000000"/>
+        </w:rPr>
+        <w:t> sets the default value to the foreign key column of the referencing rows in the child table when the referenced rows from the parent table are deleted.</w:t>
+      </w:r>
+    </w:p>
+    <w:p>
+      <w:pPr>
+        <w:pStyle w:val="Heading2"/>
+        <w:shd w:val="clear" w:color="auto" w:fill="FFFFFF"/>
+        <w:rPr>
+          <w:rFonts w:ascii="Segoe UI" w:hAnsi="Segoe UI" w:cs="Segoe UI"/>
+          <w:b w:val="0"/>
+          <w:bCs w:val="0"/>
+        </w:rPr>
+      </w:pPr>
+      <w:r>
+        <w:rPr>
+          <w:rFonts w:ascii="Segoe UI" w:hAnsi="Segoe UI" w:cs="Segoe UI"/>
+          <w:b w:val="0"/>
+          <w:bCs w:val="0"/>
+        </w:rPr>
+        <w:t>Add a foreign key constraint to an existing table</w:t>
+      </w:r>
+    </w:p>
+    <w:p>
+      <w:pPr>
+        <w:pStyle w:val="NormalWeb"/>
+        <w:shd w:val="clear" w:color="auto" w:fill="FFFFFF"/>
+        <w:rPr>
+          <w:rFonts w:ascii="Segoe UI" w:hAnsi="Segoe UI" w:cs="Segoe UI"/>
+          <w:color w:val="000000"/>
+        </w:rPr>
+      </w:pPr>
+      <w:r>
+        <w:rPr>
+          <w:rFonts w:ascii="Segoe UI" w:hAnsi="Segoe UI" w:cs="Segoe UI"/>
+          <w:color w:val="000000"/>
+        </w:rPr>
+        <w:t>To add a foreign key constraint to the existing table, you use the following form of the </w:t>
+      </w:r>
+      <w:hyperlink r:id="rId19" w:history="1">
+        <w:r>
+          <w:rPr>
+            <w:rStyle w:val="Hyperlink"/>
+            <w:rFonts w:ascii="Segoe UI" w:eastAsiaTheme="majorEastAsia" w:hAnsi="Segoe UI" w:cs="Segoe UI"/>
+          </w:rPr>
+          <w:t>ALTER TABLE </w:t>
+        </w:r>
+      </w:hyperlink>
+      <w:r>
+        <w:rPr>
+          <w:rFonts w:ascii="Segoe UI" w:hAnsi="Segoe UI" w:cs="Segoe UI"/>
+          <w:color w:val="000000"/>
+        </w:rPr>
+        <w:t>statement:</w:t>
       </w:r>
     </w:p>
     <w:p>
@@ -1390,9 +2733,9 @@
         </w:rPr>
         <w:drawing>
           <wp:inline distT="0" distB="0" distL="0" distR="0">
-            <wp:extent cx="2000250" cy="2590800"/>
-            <wp:effectExtent l="0" t="0" r="0" b="0"/>
-            <wp:docPr id="12" name="Picture 12"/>
+            <wp:extent cx="4200525" cy="1381125"/>
+            <wp:effectExtent l="0" t="0" r="9525" b="9525"/>
+            <wp:docPr id="29" name="Picture 29"/>
             <wp:cNvGraphicFramePr>
               <a:graphicFrameLocks xmlns:a="http://schemas.openxmlformats.org/drawingml/2006/main" noChangeAspect="1"/>
             </wp:cNvGraphicFramePr>
@@ -1400,115 +2743,7 @@
               <a:graphicData uri="http://schemas.openxmlformats.org/drawingml/2006/picture">
                 <pic:pic xmlns:pic="http://schemas.openxmlformats.org/drawingml/2006/picture">
                   <pic:nvPicPr>
-                    <pic:cNvPr id="0" name="Picture 12"/>
-                    <pic:cNvPicPr>
-                      <a:picLocks noChangeAspect="1" noChangeArrowheads="1"/>
-                    </pic:cNvPicPr>
-                  </pic:nvPicPr>
-                  <pic:blipFill>
-                    <a:blip r:embed="rId19">
-                      <a:extLst>
-                        <a:ext uri="{28A0092B-C50C-407E-A947-70E740481C1C}">
-                          <a14:useLocalDpi xmlns:a14="http://schemas.microsoft.com/office/drawing/2010/main" val="0"/>
-                        </a:ext>
-                      </a:extLst>
-                    </a:blip>
-                    <a:srcRect/>
-                    <a:stretch>
-                      <a:fillRect/>
-                    </a:stretch>
-                  </pic:blipFill>
-                  <pic:spPr bwMode="auto">
-                    <a:xfrm>
-                      <a:off x="0" y="0"/>
-                      <a:ext cx="2000250" cy="2590800"/>
-                    </a:xfrm>
-                    <a:prstGeom prst="rect">
-                      <a:avLst/>
-                    </a:prstGeom>
-                    <a:noFill/>
-                    <a:ln>
-                      <a:noFill/>
-                    </a:ln>
-                  </pic:spPr>
-                </pic:pic>
-              </a:graphicData>
-            </a:graphic>
-          </wp:inline>
-        </w:drawing>
-      </w:r>
-    </w:p>
-    <w:p>
-      <w:pPr>
-        <w:pStyle w:val="Heading2"/>
-        <w:shd w:val="clear" w:color="auto" w:fill="FFFFFF"/>
-        <w:rPr>
-          <w:rFonts w:ascii="Segoe UI" w:hAnsi="Segoe UI" w:cs="Segoe UI"/>
-          <w:b w:val="0"/>
-          <w:bCs w:val="0"/>
-        </w:rPr>
-      </w:pPr>
-      <w:r>
-        <w:rPr>
-          <w:rFonts w:ascii="Segoe UI" w:hAnsi="Segoe UI" w:cs="Segoe UI"/>
-          <w:b w:val="0"/>
-          <w:bCs w:val="0"/>
-        </w:rPr>
-        <w:t>Remove primary key</w:t>
-      </w:r>
-    </w:p>
-    <w:p>
-      <w:pPr>
-        <w:pStyle w:val="NormalWeb"/>
-        <w:shd w:val="clear" w:color="auto" w:fill="FFFFFF"/>
-        <w:rPr>
-          <w:rFonts w:ascii="Segoe UI" w:hAnsi="Segoe UI" w:cs="Segoe UI"/>
-          <w:color w:val="000000"/>
-        </w:rPr>
-      </w:pPr>
-      <w:r>
-        <w:rPr>
-          <w:rFonts w:ascii="Segoe UI" w:hAnsi="Segoe UI" w:cs="Segoe UI"/>
-          <w:color w:val="000000"/>
-        </w:rPr>
-        <w:t>To remove an existing primary key constraint, you also use the </w:t>
-      </w:r>
-      <w:r>
-        <w:rPr>
-          <w:rStyle w:val="HTMLCode"/>
-          <w:rFonts w:ascii="var(--font-family-code)" w:hAnsi="var(--font-family-code)"/>
-          <w:color w:val="000000"/>
-        </w:rPr>
-        <w:t>ALTER TABLE</w:t>
-      </w:r>
-      <w:r>
-        <w:rPr>
-          <w:rFonts w:ascii="Segoe UI" w:hAnsi="Segoe UI" w:cs="Segoe UI"/>
-          <w:color w:val="000000"/>
-        </w:rPr>
-        <w:t> statement with the following syntax:</w:t>
-      </w:r>
-    </w:p>
-    <w:p>
-      <w:r>
-        <w:rPr>
-          <w:noProof/>
-          <w:lang w:eastAsia="en-IN"/>
-        </w:rPr>
-        <w:lastRenderedPageBreak/>
-        <w:drawing>
-          <wp:inline distT="0" distB="0" distL="0" distR="0">
-            <wp:extent cx="5667375" cy="676275"/>
-            <wp:effectExtent l="0" t="0" r="9525" b="9525"/>
-            <wp:docPr id="13" name="Picture 13"/>
-            <wp:cNvGraphicFramePr>
-              <a:graphicFrameLocks xmlns:a="http://schemas.openxmlformats.org/drawingml/2006/main" noChangeAspect="1"/>
-            </wp:cNvGraphicFramePr>
-            <a:graphic xmlns:a="http://schemas.openxmlformats.org/drawingml/2006/main">
-              <a:graphicData uri="http://schemas.openxmlformats.org/drawingml/2006/picture">
-                <pic:pic xmlns:pic="http://schemas.openxmlformats.org/drawingml/2006/picture">
-                  <pic:nvPicPr>
-                    <pic:cNvPr id="0" name="Picture 13"/>
+                    <pic:cNvPr id="0" name="Picture 15"/>
                     <pic:cNvPicPr>
                       <a:picLocks noChangeAspect="1" noChangeArrowheads="1"/>
                     </pic:cNvPicPr>
@@ -1529,7 +2764,7 @@
                   <pic:spPr bwMode="auto">
                     <a:xfrm>
                       <a:off x="0" y="0"/>
-                      <a:ext cx="5667375" cy="676275"/>
+                      <a:ext cx="4200525" cy="1381125"/>
                     </a:xfrm>
                     <a:prstGeom prst="rect">
                       <a:avLst/>
@@ -1548,34 +2783,51 @@
     </w:p>
     <w:p>
       <w:pPr>
-        <w:rPr>
-          <w:rFonts w:ascii="Segoe UI" w:hAnsi="Segoe UI" w:cs="Segoe UI"/>
-          <w:color w:val="000000"/>
-          <w:shd w:val="clear" w:color="auto" w:fill="FFFFFF"/>
-        </w:rPr>
-      </w:pPr>
-      <w:r>
-        <w:rPr>
-          <w:rFonts w:ascii="Segoe UI" w:hAnsi="Segoe UI" w:cs="Segoe UI"/>
-          <w:color w:val="000000"/>
-          <w:shd w:val="clear" w:color="auto" w:fill="FFFFFF"/>
-        </w:rPr>
-        <w:t>For example, to remove the primary key constraint of the </w:t>
+        <w:pStyle w:val="NormalWeb"/>
+        <w:shd w:val="clear" w:color="auto" w:fill="FFFFFF"/>
+        <w:rPr>
+          <w:rFonts w:ascii="Segoe UI" w:hAnsi="Segoe UI" w:cs="Segoe UI"/>
+          <w:color w:val="000000"/>
+        </w:rPr>
+      </w:pPr>
+      <w:r>
+        <w:rPr>
+          <w:rFonts w:ascii="Segoe UI" w:hAnsi="Segoe UI" w:cs="Segoe UI"/>
+          <w:color w:val="000000"/>
+        </w:rPr>
+        <w:t>When you add a foreign key constraint with </w:t>
       </w:r>
       <w:r>
         <w:rPr>
           <w:rStyle w:val="HTMLCode"/>
-          <w:rFonts w:ascii="var(--font-family-code)" w:eastAsiaTheme="minorHAnsi" w:hAnsi="var(--font-family-code)"/>
-        </w:rPr>
-        <w:t>products</w:t>
-      </w:r>
-      <w:r>
-        <w:rPr>
-          <w:rFonts w:ascii="Segoe UI" w:hAnsi="Segoe UI" w:cs="Segoe UI"/>
-          <w:color w:val="000000"/>
-          <w:shd w:val="clear" w:color="auto" w:fill="FFFFFF"/>
-        </w:rPr>
-        <w:t> table, you use the following statement:</w:t>
+          <w:rFonts w:ascii="var(--font-family-code)" w:hAnsi="var(--font-family-code)"/>
+          <w:color w:val="000000"/>
+        </w:rPr>
+        <w:t>ON DELETE CASCADE</w:t>
+      </w:r>
+      <w:r>
+        <w:rPr>
+          <w:rFonts w:ascii="Segoe UI" w:hAnsi="Segoe UI" w:cs="Segoe UI"/>
+          <w:color w:val="000000"/>
+        </w:rPr>
+        <w:t> option to an existing table, you need to follow these steps:</w:t>
+      </w:r>
+    </w:p>
+    <w:p>
+      <w:pPr>
+        <w:pStyle w:val="NormalWeb"/>
+        <w:shd w:val="clear" w:color="auto" w:fill="FFFFFF"/>
+        <w:rPr>
+          <w:rFonts w:ascii="Segoe UI" w:hAnsi="Segoe UI" w:cs="Segoe UI"/>
+          <w:color w:val="000000"/>
+        </w:rPr>
+      </w:pPr>
+      <w:r>
+        <w:rPr>
+          <w:rFonts w:ascii="Segoe UI" w:hAnsi="Segoe UI" w:cs="Segoe UI"/>
+          <w:color w:val="000000"/>
+        </w:rPr>
+        <w:t>First, drop existing foreign key constraints:</w:t>
       </w:r>
     </w:p>
     <w:p>
@@ -1586,9 +2838,9 @@
         </w:rPr>
         <w:drawing>
           <wp:inline distT="0" distB="0" distL="0" distR="0">
-            <wp:extent cx="3009900" cy="962025"/>
-            <wp:effectExtent l="0" t="0" r="0" b="9525"/>
-            <wp:docPr id="14" name="Picture 14"/>
+            <wp:extent cx="3305175" cy="847725"/>
+            <wp:effectExtent l="0" t="0" r="9525" b="9525"/>
+            <wp:docPr id="30" name="Picture 30"/>
             <wp:cNvGraphicFramePr>
               <a:graphicFrameLocks xmlns:a="http://schemas.openxmlformats.org/drawingml/2006/main" noChangeAspect="1"/>
             </wp:cNvGraphicFramePr>
@@ -1596,7 +2848,7 @@
               <a:graphicData uri="http://schemas.openxmlformats.org/drawingml/2006/picture">
                 <pic:pic xmlns:pic="http://schemas.openxmlformats.org/drawingml/2006/picture">
                   <pic:nvPicPr>
-                    <pic:cNvPr id="0" name="Picture 14"/>
+                    <pic:cNvPr id="0" name="Picture 16"/>
                     <pic:cNvPicPr>
                       <a:picLocks noChangeAspect="1" noChangeArrowheads="1"/>
                     </pic:cNvPicPr>
@@ -1617,7 +2869,7 @@
                   <pic:spPr bwMode="auto">
                     <a:xfrm>
                       <a:off x="0" y="0"/>
-                      <a:ext cx="3009900" cy="962025"/>
+                      <a:ext cx="3305175" cy="847725"/>
                     </a:xfrm>
                     <a:prstGeom prst="rect">
                       <a:avLst/>
@@ -1635,18 +2887,123 @@
       </w:r>
     </w:p>
     <w:p>
+      <w:pPr>
+        <w:rPr>
+          <w:rFonts w:ascii="Segoe UI" w:hAnsi="Segoe UI" w:cs="Segoe UI"/>
+          <w:color w:val="000000"/>
+          <w:shd w:val="clear" w:color="auto" w:fill="FFFFFF"/>
+        </w:rPr>
+      </w:pPr>
+      <w:r>
+        <w:rPr>
+          <w:rFonts w:ascii="Segoe UI" w:hAnsi="Segoe UI" w:cs="Segoe UI"/>
+          <w:color w:val="000000"/>
+          <w:shd w:val="clear" w:color="auto" w:fill="FFFFFF"/>
+        </w:rPr>
+        <w:lastRenderedPageBreak/>
+        <w:t xml:space="preserve">First, add a new foreign key constraint </w:t>
+      </w:r>
+      <w:proofErr w:type="gramStart"/>
+      <w:r>
+        <w:rPr>
+          <w:rFonts w:ascii="Segoe UI" w:hAnsi="Segoe UI" w:cs="Segoe UI"/>
+          <w:color w:val="000000"/>
+          <w:shd w:val="clear" w:color="auto" w:fill="FFFFFF"/>
+        </w:rPr>
+        <w:t>with  </w:t>
+      </w:r>
+      <w:r>
+        <w:rPr>
+          <w:rStyle w:val="HTMLCode"/>
+          <w:rFonts w:ascii="var(--font-family-code)" w:eastAsiaTheme="minorHAnsi" w:hAnsi="var(--font-family-code)"/>
+        </w:rPr>
+        <w:t>ON</w:t>
+      </w:r>
+      <w:proofErr w:type="gramEnd"/>
+      <w:r>
+        <w:rPr>
+          <w:rStyle w:val="HTMLCode"/>
+          <w:rFonts w:ascii="var(--font-family-code)" w:eastAsiaTheme="minorHAnsi" w:hAnsi="var(--font-family-code)"/>
+        </w:rPr>
+        <w:t xml:space="preserve"> DELETE CASCADE</w:t>
+      </w:r>
+      <w:r>
+        <w:rPr>
+          <w:rFonts w:ascii="Segoe UI" w:hAnsi="Segoe UI" w:cs="Segoe UI"/>
+          <w:color w:val="000000"/>
+          <w:shd w:val="clear" w:color="auto" w:fill="FFFFFF"/>
+        </w:rPr>
+        <w:t> action:</w:t>
+      </w:r>
+    </w:p>
+    <w:p>
+      <w:r>
+        <w:rPr>
+          <w:noProof/>
+          <w:lang w:eastAsia="en-IN"/>
+        </w:rPr>
+        <w:drawing>
+          <wp:inline distT="0" distB="0" distL="0" distR="0">
+            <wp:extent cx="4067175" cy="1495425"/>
+            <wp:effectExtent l="0" t="0" r="9525" b="9525"/>
+            <wp:docPr id="31" name="Picture 31"/>
+            <wp:cNvGraphicFramePr>
+              <a:graphicFrameLocks xmlns:a="http://schemas.openxmlformats.org/drawingml/2006/main" noChangeAspect="1"/>
+            </wp:cNvGraphicFramePr>
+            <a:graphic xmlns:a="http://schemas.openxmlformats.org/drawingml/2006/main">
+              <a:graphicData uri="http://schemas.openxmlformats.org/drawingml/2006/picture">
+                <pic:pic xmlns:pic="http://schemas.openxmlformats.org/drawingml/2006/picture">
+                  <pic:nvPicPr>
+                    <pic:cNvPr id="0" name="Picture 17"/>
+                    <pic:cNvPicPr>
+                      <a:picLocks noChangeAspect="1" noChangeArrowheads="1"/>
+                    </pic:cNvPicPr>
+                  </pic:nvPicPr>
+                  <pic:blipFill>
+                    <a:blip r:embed="rId22">
+                      <a:extLst>
+                        <a:ext uri="{28A0092B-C50C-407E-A947-70E740481C1C}">
+                          <a14:useLocalDpi xmlns:a14="http://schemas.microsoft.com/office/drawing/2010/main" val="0"/>
+                        </a:ext>
+                      </a:extLst>
+                    </a:blip>
+                    <a:srcRect/>
+                    <a:stretch>
+                      <a:fillRect/>
+                    </a:stretch>
+                  </pic:blipFill>
+                  <pic:spPr bwMode="auto">
+                    <a:xfrm>
+                      <a:off x="0" y="0"/>
+                      <a:ext cx="4067175" cy="1495425"/>
+                    </a:xfrm>
+                    <a:prstGeom prst="rect">
+                      <a:avLst/>
+                    </a:prstGeom>
+                    <a:noFill/>
+                    <a:ln>
+                      <a:noFill/>
+                    </a:ln>
+                  </pic:spPr>
+                </pic:pic>
+              </a:graphicData>
+            </a:graphic>
+          </wp:inline>
+        </w:drawing>
+      </w:r>
+    </w:p>
+    <w:p>
       <w:r>
         <w:t>References</w:t>
       </w:r>
     </w:p>
     <w:p>
       <w:r>
-        <w:t>https://www.postgresqltutorial.com/postgresql-tutorial/postgresql-primary-key/</w:t>
+        <w:t>https://www.postgresqltutorial.com/postgresql-tutorial/postgresql-foreign-key/</w:t>
       </w:r>
       <w:bookmarkStart w:id="0" w:name="_GoBack"/>
       <w:bookmarkEnd w:id="0"/>
     </w:p>
-    <w:p/>
     <w:sectPr>
       <w:pgSz w:w="11906" w:h="16838"/>
       <w:pgMar w:top="1440" w:right="1440" w:bottom="1440" w:left="1440" w:header="708" w:footer="708" w:gutter="0"/>
@@ -1655,6 +3012,315 @@
     </w:sectPr>
   </w:body>
 </w:document>
+</file>
+
+<file path=word/numbering.xml><?xml version="1.0" encoding="utf-8"?>
+<w:numbering xmlns:wpc="http://schemas.microsoft.com/office/word/2010/wordprocessingCanvas" xmlns:mc="http://schemas.openxmlformats.org/markup-compatibility/2006" xmlns:o="urn:schemas-microsoft-com:office:office" xmlns:r="http://schemas.openxmlformats.org/officeDocument/2006/relationships" xmlns:m="http://schemas.openxmlformats.org/officeDocument/2006/math" xmlns:v="urn:schemas-microsoft-com:vml" xmlns:wp14="http://schemas.microsoft.com/office/word/2010/wordprocessingDrawing" xmlns:wp="http://schemas.openxmlformats.org/drawingml/2006/wordprocessingDrawing" xmlns:w10="urn:schemas-microsoft-com:office:word" xmlns:w="http://schemas.openxmlformats.org/wordprocessingml/2006/main" xmlns:w14="http://schemas.microsoft.com/office/word/2010/wordml" xmlns:w15="http://schemas.microsoft.com/office/word/2012/wordml" xmlns:wpg="http://schemas.microsoft.com/office/word/2010/wordprocessingGroup" xmlns:wpi="http://schemas.microsoft.com/office/word/2010/wordprocessingInk" xmlns:wne="http://schemas.microsoft.com/office/word/2006/wordml" xmlns:wps="http://schemas.microsoft.com/office/word/2010/wordprocessingShape" mc:Ignorable="w14 w15 wp14">
+  <w:abstractNum w:abstractNumId="0">
+    <w:nsid w:val="16E03EDD"/>
+    <w:multiLevelType w:val="multilevel"/>
+    <w:tmpl w:val="CD082A52"/>
+    <w:lvl w:ilvl="0">
+      <w:start w:val="1"/>
+      <w:numFmt w:val="bullet"/>
+      <w:lvlText w:val=""/>
+      <w:lvlJc w:val="left"/>
+      <w:pPr>
+        <w:tabs>
+          <w:tab w:val="num" w:pos="720"/>
+        </w:tabs>
+        <w:ind w:left="720" w:hanging="360"/>
+      </w:pPr>
+      <w:rPr>
+        <w:rFonts w:ascii="Symbol" w:hAnsi="Symbol" w:hint="default"/>
+        <w:sz w:val="20"/>
+      </w:rPr>
+    </w:lvl>
+    <w:lvl w:ilvl="1" w:tentative="1">
+      <w:start w:val="1"/>
+      <w:numFmt w:val="bullet"/>
+      <w:lvlText w:val="o"/>
+      <w:lvlJc w:val="left"/>
+      <w:pPr>
+        <w:tabs>
+          <w:tab w:val="num" w:pos="1440"/>
+        </w:tabs>
+        <w:ind w:left="1440" w:hanging="360"/>
+      </w:pPr>
+      <w:rPr>
+        <w:rFonts w:ascii="Courier New" w:hAnsi="Courier New" w:hint="default"/>
+        <w:sz w:val="20"/>
+      </w:rPr>
+    </w:lvl>
+    <w:lvl w:ilvl="2" w:tentative="1">
+      <w:start w:val="1"/>
+      <w:numFmt w:val="bullet"/>
+      <w:lvlText w:val=""/>
+      <w:lvlJc w:val="left"/>
+      <w:pPr>
+        <w:tabs>
+          <w:tab w:val="num" w:pos="2160"/>
+        </w:tabs>
+        <w:ind w:left="2160" w:hanging="360"/>
+      </w:pPr>
+      <w:rPr>
+        <w:rFonts w:ascii="Wingdings" w:hAnsi="Wingdings" w:hint="default"/>
+        <w:sz w:val="20"/>
+      </w:rPr>
+    </w:lvl>
+    <w:lvl w:ilvl="3" w:tentative="1">
+      <w:start w:val="1"/>
+      <w:numFmt w:val="bullet"/>
+      <w:lvlText w:val=""/>
+      <w:lvlJc w:val="left"/>
+      <w:pPr>
+        <w:tabs>
+          <w:tab w:val="num" w:pos="2880"/>
+        </w:tabs>
+        <w:ind w:left="2880" w:hanging="360"/>
+      </w:pPr>
+      <w:rPr>
+        <w:rFonts w:ascii="Wingdings" w:hAnsi="Wingdings" w:hint="default"/>
+        <w:sz w:val="20"/>
+      </w:rPr>
+    </w:lvl>
+    <w:lvl w:ilvl="4" w:tentative="1">
+      <w:start w:val="1"/>
+      <w:numFmt w:val="bullet"/>
+      <w:lvlText w:val=""/>
+      <w:lvlJc w:val="left"/>
+      <w:pPr>
+        <w:tabs>
+          <w:tab w:val="num" w:pos="3600"/>
+        </w:tabs>
+        <w:ind w:left="3600" w:hanging="360"/>
+      </w:pPr>
+      <w:rPr>
+        <w:rFonts w:ascii="Wingdings" w:hAnsi="Wingdings" w:hint="default"/>
+        <w:sz w:val="20"/>
+      </w:rPr>
+    </w:lvl>
+    <w:lvl w:ilvl="5" w:tentative="1">
+      <w:start w:val="1"/>
+      <w:numFmt w:val="bullet"/>
+      <w:lvlText w:val=""/>
+      <w:lvlJc w:val="left"/>
+      <w:pPr>
+        <w:tabs>
+          <w:tab w:val="num" w:pos="4320"/>
+        </w:tabs>
+        <w:ind w:left="4320" w:hanging="360"/>
+      </w:pPr>
+      <w:rPr>
+        <w:rFonts w:ascii="Wingdings" w:hAnsi="Wingdings" w:hint="default"/>
+        <w:sz w:val="20"/>
+      </w:rPr>
+    </w:lvl>
+    <w:lvl w:ilvl="6" w:tentative="1">
+      <w:start w:val="1"/>
+      <w:numFmt w:val="bullet"/>
+      <w:lvlText w:val=""/>
+      <w:lvlJc w:val="left"/>
+      <w:pPr>
+        <w:tabs>
+          <w:tab w:val="num" w:pos="5040"/>
+        </w:tabs>
+        <w:ind w:left="5040" w:hanging="360"/>
+      </w:pPr>
+      <w:rPr>
+        <w:rFonts w:ascii="Wingdings" w:hAnsi="Wingdings" w:hint="default"/>
+        <w:sz w:val="20"/>
+      </w:rPr>
+    </w:lvl>
+    <w:lvl w:ilvl="7" w:tentative="1">
+      <w:start w:val="1"/>
+      <w:numFmt w:val="bullet"/>
+      <w:lvlText w:val=""/>
+      <w:lvlJc w:val="left"/>
+      <w:pPr>
+        <w:tabs>
+          <w:tab w:val="num" w:pos="5760"/>
+        </w:tabs>
+        <w:ind w:left="5760" w:hanging="360"/>
+      </w:pPr>
+      <w:rPr>
+        <w:rFonts w:ascii="Wingdings" w:hAnsi="Wingdings" w:hint="default"/>
+        <w:sz w:val="20"/>
+      </w:rPr>
+    </w:lvl>
+    <w:lvl w:ilvl="8" w:tentative="1">
+      <w:start w:val="1"/>
+      <w:numFmt w:val="bullet"/>
+      <w:lvlText w:val=""/>
+      <w:lvlJc w:val="left"/>
+      <w:pPr>
+        <w:tabs>
+          <w:tab w:val="num" w:pos="6480"/>
+        </w:tabs>
+        <w:ind w:left="6480" w:hanging="360"/>
+      </w:pPr>
+      <w:rPr>
+        <w:rFonts w:ascii="Wingdings" w:hAnsi="Wingdings" w:hint="default"/>
+        <w:sz w:val="20"/>
+      </w:rPr>
+    </w:lvl>
+  </w:abstractNum>
+  <w:abstractNum w:abstractNumId="1">
+    <w:nsid w:val="409E36FE"/>
+    <w:multiLevelType w:val="multilevel"/>
+    <w:tmpl w:val="BD8639E8"/>
+    <w:lvl w:ilvl="0">
+      <w:start w:val="1"/>
+      <w:numFmt w:val="bullet"/>
+      <w:lvlText w:val=""/>
+      <w:lvlJc w:val="left"/>
+      <w:pPr>
+        <w:tabs>
+          <w:tab w:val="num" w:pos="720"/>
+        </w:tabs>
+        <w:ind w:left="720" w:hanging="360"/>
+      </w:pPr>
+      <w:rPr>
+        <w:rFonts w:ascii="Symbol" w:hAnsi="Symbol" w:hint="default"/>
+        <w:sz w:val="20"/>
+      </w:rPr>
+    </w:lvl>
+    <w:lvl w:ilvl="1" w:tentative="1">
+      <w:start w:val="1"/>
+      <w:numFmt w:val="bullet"/>
+      <w:lvlText w:val="o"/>
+      <w:lvlJc w:val="left"/>
+      <w:pPr>
+        <w:tabs>
+          <w:tab w:val="num" w:pos="1440"/>
+        </w:tabs>
+        <w:ind w:left="1440" w:hanging="360"/>
+      </w:pPr>
+      <w:rPr>
+        <w:rFonts w:ascii="Courier New" w:hAnsi="Courier New" w:hint="default"/>
+        <w:sz w:val="20"/>
+      </w:rPr>
+    </w:lvl>
+    <w:lvl w:ilvl="2" w:tentative="1">
+      <w:start w:val="1"/>
+      <w:numFmt w:val="bullet"/>
+      <w:lvlText w:val=""/>
+      <w:lvlJc w:val="left"/>
+      <w:pPr>
+        <w:tabs>
+          <w:tab w:val="num" w:pos="2160"/>
+        </w:tabs>
+        <w:ind w:left="2160" w:hanging="360"/>
+      </w:pPr>
+      <w:rPr>
+        <w:rFonts w:ascii="Wingdings" w:hAnsi="Wingdings" w:hint="default"/>
+        <w:sz w:val="20"/>
+      </w:rPr>
+    </w:lvl>
+    <w:lvl w:ilvl="3" w:tentative="1">
+      <w:start w:val="1"/>
+      <w:numFmt w:val="bullet"/>
+      <w:lvlText w:val=""/>
+      <w:lvlJc w:val="left"/>
+      <w:pPr>
+        <w:tabs>
+          <w:tab w:val="num" w:pos="2880"/>
+        </w:tabs>
+        <w:ind w:left="2880" w:hanging="360"/>
+      </w:pPr>
+      <w:rPr>
+        <w:rFonts w:ascii="Wingdings" w:hAnsi="Wingdings" w:hint="default"/>
+        <w:sz w:val="20"/>
+      </w:rPr>
+    </w:lvl>
+    <w:lvl w:ilvl="4" w:tentative="1">
+      <w:start w:val="1"/>
+      <w:numFmt w:val="bullet"/>
+      <w:lvlText w:val=""/>
+      <w:lvlJc w:val="left"/>
+      <w:pPr>
+        <w:tabs>
+          <w:tab w:val="num" w:pos="3600"/>
+        </w:tabs>
+        <w:ind w:left="3600" w:hanging="360"/>
+      </w:pPr>
+      <w:rPr>
+        <w:rFonts w:ascii="Wingdings" w:hAnsi="Wingdings" w:hint="default"/>
+        <w:sz w:val="20"/>
+      </w:rPr>
+    </w:lvl>
+    <w:lvl w:ilvl="5" w:tentative="1">
+      <w:start w:val="1"/>
+      <w:numFmt w:val="bullet"/>
+      <w:lvlText w:val=""/>
+      <w:lvlJc w:val="left"/>
+      <w:pPr>
+        <w:tabs>
+          <w:tab w:val="num" w:pos="4320"/>
+        </w:tabs>
+        <w:ind w:left="4320" w:hanging="360"/>
+      </w:pPr>
+      <w:rPr>
+        <w:rFonts w:ascii="Wingdings" w:hAnsi="Wingdings" w:hint="default"/>
+        <w:sz w:val="20"/>
+      </w:rPr>
+    </w:lvl>
+    <w:lvl w:ilvl="6" w:tentative="1">
+      <w:start w:val="1"/>
+      <w:numFmt w:val="bullet"/>
+      <w:lvlText w:val=""/>
+      <w:lvlJc w:val="left"/>
+      <w:pPr>
+        <w:tabs>
+          <w:tab w:val="num" w:pos="5040"/>
+        </w:tabs>
+        <w:ind w:left="5040" w:hanging="360"/>
+      </w:pPr>
+      <w:rPr>
+        <w:rFonts w:ascii="Wingdings" w:hAnsi="Wingdings" w:hint="default"/>
+        <w:sz w:val="20"/>
+      </w:rPr>
+    </w:lvl>
+    <w:lvl w:ilvl="7" w:tentative="1">
+      <w:start w:val="1"/>
+      <w:numFmt w:val="bullet"/>
+      <w:lvlText w:val=""/>
+      <w:lvlJc w:val="left"/>
+      <w:pPr>
+        <w:tabs>
+          <w:tab w:val="num" w:pos="5760"/>
+        </w:tabs>
+        <w:ind w:left="5760" w:hanging="360"/>
+      </w:pPr>
+      <w:rPr>
+        <w:rFonts w:ascii="Wingdings" w:hAnsi="Wingdings" w:hint="default"/>
+        <w:sz w:val="20"/>
+      </w:rPr>
+    </w:lvl>
+    <w:lvl w:ilvl="8" w:tentative="1">
+      <w:start w:val="1"/>
+      <w:numFmt w:val="bullet"/>
+      <w:lvlText w:val=""/>
+      <w:lvlJc w:val="left"/>
+      <w:pPr>
+        <w:tabs>
+          <w:tab w:val="num" w:pos="6480"/>
+        </w:tabs>
+        <w:ind w:left="6480" w:hanging="360"/>
+      </w:pPr>
+      <w:rPr>
+        <w:rFonts w:ascii="Wingdings" w:hAnsi="Wingdings" w:hint="default"/>
+        <w:sz w:val="20"/>
+      </w:rPr>
+    </w:lvl>
+  </w:abstractNum>
+  <w:num w:numId="1">
+    <w:abstractNumId w:val="1"/>
+  </w:num>
+  <w:num w:numId="2">
+    <w:abstractNumId w:val="0"/>
+  </w:num>
+</w:numbering>
 </file>
 
 <file path=word/styles.xml><?xml version="1.0" encoding="utf-8"?>
@@ -2071,6 +3737,29 @@
       <w:lang w:eastAsia="en-IN"/>
     </w:rPr>
   </w:style>
+  <w:style w:type="paragraph" w:styleId="Heading3">
+    <w:name w:val="heading 3"/>
+    <w:basedOn w:val="Normal"/>
+    <w:next w:val="Normal"/>
+    <w:link w:val="Heading3Char"/>
+    <w:uiPriority w:val="9"/>
+    <w:semiHidden/>
+    <w:unhideWhenUsed/>
+    <w:qFormat/>
+    <w:rsid w:val="00954115"/>
+    <w:pPr>
+      <w:keepNext/>
+      <w:keepLines/>
+      <w:spacing w:before="40" w:after="0"/>
+      <w:outlineLvl w:val="2"/>
+    </w:pPr>
+    <w:rPr>
+      <w:rFonts w:asciiTheme="majorHAnsi" w:eastAsiaTheme="majorEastAsia" w:hAnsiTheme="majorHAnsi" w:cstheme="majorBidi"/>
+      <w:color w:val="1F4D78" w:themeColor="accent1" w:themeShade="7F"/>
+      <w:sz w:val="24"/>
+      <w:szCs w:val="24"/>
+    </w:rPr>
+  </w:style>
   <w:style w:type="character" w:default="1" w:styleId="DefaultParagraphFont">
     <w:name w:val="Default Paragraph Font"/>
     <w:uiPriority w:val="1"/>
@@ -2153,6 +3842,20 @@
       <w:rFonts w:ascii="Courier New" w:eastAsia="Times New Roman" w:hAnsi="Courier New" w:cs="Courier New"/>
       <w:sz w:val="20"/>
       <w:szCs w:val="20"/>
+    </w:rPr>
+  </w:style>
+  <w:style w:type="character" w:customStyle="1" w:styleId="Heading3Char">
+    <w:name w:val="Heading 3 Char"/>
+    <w:basedOn w:val="DefaultParagraphFont"/>
+    <w:link w:val="Heading3"/>
+    <w:uiPriority w:val="9"/>
+    <w:semiHidden/>
+    <w:rsid w:val="00954115"/>
+    <w:rPr>
+      <w:rFonts w:asciiTheme="majorHAnsi" w:eastAsiaTheme="majorEastAsia" w:hAnsiTheme="majorHAnsi" w:cstheme="majorBidi"/>
+      <w:color w:val="1F4D78" w:themeColor="accent1" w:themeShade="7F"/>
+      <w:sz w:val="24"/>
+      <w:szCs w:val="24"/>
     </w:rPr>
   </w:style>
 </w:styles>
